--- a/Workspace/Node intro.docx
+++ b/Workspace/Node intro.docx
@@ -78,13 +78,7 @@
         <w:rPr>
           <w:i/>
         </w:rPr>
-        <w:t xml:space="preserve">node --inspect-brk </w:t>
-      </w:r>
-      <w:r>
-        <w:rPr>
-          <w:i/>
-        </w:rPr>
-        <w:t>filename.js</w:t>
+        <w:t>node --inspect-brk filename.js</w:t>
       </w:r>
     </w:p>
     <w:p>
@@ -332,10 +326,2778 @@
       <w:r>
         <w:t>EventEmitter:</w:t>
       </w:r>
+    </w:p>
+    <w:p/>
+    <w:p>
+      <w:pPr>
+        <w:shd w:val="clear" w:color="auto" w:fill="1E1E1E"/>
+        <w:spacing w:after="0" w:line="285" w:lineRule="atLeast"/>
+        <w:rPr>
+          <w:rFonts w:ascii="Consolas" w:eastAsia="Times New Roman" w:hAnsi="Consolas" w:cs="Times New Roman"/>
+          <w:color w:val="D4D4D4"/>
+          <w:sz w:val="21"/>
+          <w:szCs w:val="21"/>
+        </w:rPr>
+      </w:pPr>
+      <w:r>
+        <w:rPr>
+          <w:rFonts w:ascii="Consolas" w:eastAsia="Times New Roman" w:hAnsi="Consolas" w:cs="Times New Roman"/>
+          <w:color w:val="569CD6"/>
+          <w:sz w:val="21"/>
+          <w:szCs w:val="21"/>
+        </w:rPr>
+        <w:t>const</w:t>
+      </w:r>
+      <w:r>
+        <w:rPr>
+          <w:rFonts w:ascii="Consolas" w:eastAsia="Times New Roman" w:hAnsi="Consolas" w:cs="Times New Roman"/>
+          <w:color w:val="D4D4D4"/>
+          <w:sz w:val="21"/>
+          <w:szCs w:val="21"/>
+        </w:rPr>
+        <w:t xml:space="preserve"> </w:t>
+      </w:r>
+      <w:r>
+        <w:rPr>
+          <w:rFonts w:ascii="Consolas" w:eastAsia="Times New Roman" w:hAnsi="Consolas" w:cs="Times New Roman"/>
+          <w:color w:val="9CDCFE"/>
+          <w:sz w:val="21"/>
+          <w:szCs w:val="21"/>
+        </w:rPr>
+        <w:t>baseUrl</w:t>
+      </w:r>
+      <w:r>
+        <w:rPr>
+          <w:rFonts w:ascii="Consolas" w:eastAsia="Times New Roman" w:hAnsi="Consolas" w:cs="Times New Roman"/>
+          <w:color w:val="D4D4D4"/>
+          <w:sz w:val="21"/>
+          <w:szCs w:val="21"/>
+        </w:rPr>
+        <w:t xml:space="preserve"> = </w:t>
+      </w:r>
+      <w:r>
+        <w:rPr>
+          <w:rFonts w:ascii="Consolas" w:eastAsia="Times New Roman" w:hAnsi="Consolas" w:cs="Times New Roman"/>
+          <w:color w:val="CE9178"/>
+          <w:sz w:val="21"/>
+          <w:szCs w:val="21"/>
+        </w:rPr>
+        <w:t>'http://localhost:3000'</w:t>
+      </w:r>
+      <w:r>
+        <w:rPr>
+          <w:rFonts w:ascii="Consolas" w:eastAsia="Times New Roman" w:hAnsi="Consolas" w:cs="Times New Roman"/>
+          <w:color w:val="D4D4D4"/>
+          <w:sz w:val="21"/>
+          <w:szCs w:val="21"/>
+        </w:rPr>
+        <w:t>;</w:t>
+      </w:r>
+    </w:p>
+    <w:p>
+      <w:pPr>
+        <w:shd w:val="clear" w:color="auto" w:fill="1E1E1E"/>
+        <w:spacing w:after="0" w:line="285" w:lineRule="atLeast"/>
+        <w:rPr>
+          <w:rFonts w:ascii="Consolas" w:eastAsia="Times New Roman" w:hAnsi="Consolas" w:cs="Times New Roman"/>
+          <w:color w:val="D4D4D4"/>
+          <w:sz w:val="21"/>
+          <w:szCs w:val="21"/>
+        </w:rPr>
+      </w:pPr>
+    </w:p>
+    <w:p>
+      <w:pPr>
+        <w:shd w:val="clear" w:color="auto" w:fill="1E1E1E"/>
+        <w:spacing w:after="0" w:line="285" w:lineRule="atLeast"/>
+        <w:rPr>
+          <w:rFonts w:ascii="Consolas" w:eastAsia="Times New Roman" w:hAnsi="Consolas" w:cs="Times New Roman"/>
+          <w:color w:val="D4D4D4"/>
+          <w:sz w:val="21"/>
+          <w:szCs w:val="21"/>
+        </w:rPr>
+      </w:pPr>
+      <w:r>
+        <w:rPr>
+          <w:rFonts w:ascii="Consolas" w:eastAsia="Times New Roman" w:hAnsi="Consolas" w:cs="Times New Roman"/>
+          <w:color w:val="569CD6"/>
+          <w:sz w:val="21"/>
+          <w:szCs w:val="21"/>
+        </w:rPr>
+        <w:t>const</w:t>
+      </w:r>
+      <w:r>
+        <w:rPr>
+          <w:rFonts w:ascii="Consolas" w:eastAsia="Times New Roman" w:hAnsi="Consolas" w:cs="Times New Roman"/>
+          <w:color w:val="D4D4D4"/>
+          <w:sz w:val="21"/>
+          <w:szCs w:val="21"/>
+        </w:rPr>
+        <w:t xml:space="preserve"> </w:t>
+      </w:r>
+      <w:r>
+        <w:rPr>
+          <w:rFonts w:ascii="Consolas" w:eastAsia="Times New Roman" w:hAnsi="Consolas" w:cs="Times New Roman"/>
+          <w:color w:val="DCDCAA"/>
+          <w:sz w:val="21"/>
+          <w:szCs w:val="21"/>
+        </w:rPr>
+        <w:t>getAllEmployee</w:t>
+      </w:r>
+      <w:r>
+        <w:rPr>
+          <w:rFonts w:ascii="Consolas" w:eastAsia="Times New Roman" w:hAnsi="Consolas" w:cs="Times New Roman"/>
+          <w:color w:val="D4D4D4"/>
+          <w:sz w:val="21"/>
+          <w:szCs w:val="21"/>
+        </w:rPr>
+        <w:t xml:space="preserve"> = () </w:t>
+      </w:r>
+      <w:r>
+        <w:rPr>
+          <w:rFonts w:ascii="Consolas" w:eastAsia="Times New Roman" w:hAnsi="Consolas" w:cs="Times New Roman"/>
+          <w:color w:val="569CD6"/>
+          <w:sz w:val="21"/>
+          <w:szCs w:val="21"/>
+        </w:rPr>
+        <w:t>=&gt;</w:t>
+      </w:r>
+      <w:r>
+        <w:rPr>
+          <w:rFonts w:ascii="Consolas" w:eastAsia="Times New Roman" w:hAnsi="Consolas" w:cs="Times New Roman"/>
+          <w:color w:val="D4D4D4"/>
+          <w:sz w:val="21"/>
+          <w:szCs w:val="21"/>
+        </w:rPr>
+        <w:t xml:space="preserve"> {</w:t>
+      </w:r>
+    </w:p>
+    <w:p>
+      <w:pPr>
+        <w:shd w:val="clear" w:color="auto" w:fill="1E1E1E"/>
+        <w:spacing w:after="0" w:line="285" w:lineRule="atLeast"/>
+        <w:rPr>
+          <w:rFonts w:ascii="Consolas" w:eastAsia="Times New Roman" w:hAnsi="Consolas" w:cs="Times New Roman"/>
+          <w:color w:val="D4D4D4"/>
+          <w:sz w:val="21"/>
+          <w:szCs w:val="21"/>
+        </w:rPr>
+      </w:pPr>
+      <w:r>
+        <w:rPr>
+          <w:rFonts w:ascii="Consolas" w:eastAsia="Times New Roman" w:hAnsi="Consolas" w:cs="Times New Roman"/>
+          <w:color w:val="D4D4D4"/>
+          <w:sz w:val="21"/>
+          <w:szCs w:val="21"/>
+        </w:rPr>
+        <w:t xml:space="preserve">    </w:t>
+      </w:r>
+      <w:r>
+        <w:rPr>
+          <w:rFonts w:ascii="Consolas" w:eastAsia="Times New Roman" w:hAnsi="Consolas" w:cs="Times New Roman"/>
+          <w:color w:val="9CDCFE"/>
+          <w:sz w:val="21"/>
+          <w:szCs w:val="21"/>
+        </w:rPr>
+        <w:t>$get</w:t>
+      </w:r>
+      <w:r>
+        <w:rPr>
+          <w:rFonts w:ascii="Consolas" w:eastAsia="Times New Roman" w:hAnsi="Consolas" w:cs="Times New Roman"/>
+          <w:color w:val="D4D4D4"/>
+          <w:sz w:val="21"/>
+          <w:szCs w:val="21"/>
+        </w:rPr>
+        <w:t>.</w:t>
+      </w:r>
+      <w:r>
+        <w:rPr>
+          <w:rFonts w:ascii="Consolas" w:eastAsia="Times New Roman" w:hAnsi="Consolas" w:cs="Times New Roman"/>
+          <w:color w:val="DCDCAA"/>
+          <w:sz w:val="21"/>
+          <w:szCs w:val="21"/>
+        </w:rPr>
+        <w:t>JSON</w:t>
+      </w:r>
+      <w:r>
+        <w:rPr>
+          <w:rFonts w:ascii="Consolas" w:eastAsia="Times New Roman" w:hAnsi="Consolas" w:cs="Times New Roman"/>
+          <w:color w:val="D4D4D4"/>
+          <w:sz w:val="21"/>
+          <w:szCs w:val="21"/>
+        </w:rPr>
+        <w:t>(</w:t>
+      </w:r>
+      <w:r>
+        <w:rPr>
+          <w:rFonts w:ascii="Consolas" w:eastAsia="Times New Roman" w:hAnsi="Consolas" w:cs="Times New Roman"/>
+          <w:color w:val="CE9178"/>
+          <w:sz w:val="21"/>
+          <w:szCs w:val="21"/>
+        </w:rPr>
+        <w:t>`</w:t>
+      </w:r>
+      <w:r>
+        <w:rPr>
+          <w:rFonts w:ascii="Consolas" w:eastAsia="Times New Roman" w:hAnsi="Consolas" w:cs="Times New Roman"/>
+          <w:color w:val="569CD6"/>
+          <w:sz w:val="21"/>
+          <w:szCs w:val="21"/>
+        </w:rPr>
+        <w:t>${</w:t>
+      </w:r>
+      <w:r>
+        <w:rPr>
+          <w:rFonts w:ascii="Consolas" w:eastAsia="Times New Roman" w:hAnsi="Consolas" w:cs="Times New Roman"/>
+          <w:color w:val="9CDCFE"/>
+          <w:sz w:val="21"/>
+          <w:szCs w:val="21"/>
+        </w:rPr>
+        <w:t>baseUrl</w:t>
+      </w:r>
+      <w:r>
+        <w:rPr>
+          <w:rFonts w:ascii="Consolas" w:eastAsia="Times New Roman" w:hAnsi="Consolas" w:cs="Times New Roman"/>
+          <w:color w:val="569CD6"/>
+          <w:sz w:val="21"/>
+          <w:szCs w:val="21"/>
+        </w:rPr>
+        <w:t>}</w:t>
+      </w:r>
+      <w:r>
+        <w:rPr>
+          <w:rFonts w:ascii="Consolas" w:eastAsia="Times New Roman" w:hAnsi="Consolas" w:cs="Times New Roman"/>
+          <w:color w:val="CE9178"/>
+          <w:sz w:val="21"/>
+          <w:szCs w:val="21"/>
+        </w:rPr>
+        <w:t>/employee`</w:t>
+      </w:r>
+      <w:r>
+        <w:rPr>
+          <w:rFonts w:ascii="Consolas" w:eastAsia="Times New Roman" w:hAnsi="Consolas" w:cs="Times New Roman"/>
+          <w:color w:val="D4D4D4"/>
+          <w:sz w:val="21"/>
+          <w:szCs w:val="21"/>
+        </w:rPr>
+        <w:t>).</w:t>
+      </w:r>
+      <w:r>
+        <w:rPr>
+          <w:rFonts w:ascii="Consolas" w:eastAsia="Times New Roman" w:hAnsi="Consolas" w:cs="Times New Roman"/>
+          <w:color w:val="DCDCAA"/>
+          <w:sz w:val="21"/>
+          <w:szCs w:val="21"/>
+        </w:rPr>
+        <w:t>then</w:t>
+      </w:r>
+      <w:r>
+        <w:rPr>
+          <w:rFonts w:ascii="Consolas" w:eastAsia="Times New Roman" w:hAnsi="Consolas" w:cs="Times New Roman"/>
+          <w:color w:val="D4D4D4"/>
+          <w:sz w:val="21"/>
+          <w:szCs w:val="21"/>
+        </w:rPr>
+        <w:t>(</w:t>
+      </w:r>
+    </w:p>
+    <w:p>
+      <w:pPr>
+        <w:shd w:val="clear" w:color="auto" w:fill="1E1E1E"/>
+        <w:spacing w:after="0" w:line="285" w:lineRule="atLeast"/>
+        <w:rPr>
+          <w:rFonts w:ascii="Consolas" w:eastAsia="Times New Roman" w:hAnsi="Consolas" w:cs="Times New Roman"/>
+          <w:color w:val="D4D4D4"/>
+          <w:sz w:val="21"/>
+          <w:szCs w:val="21"/>
+        </w:rPr>
+      </w:pPr>
+      <w:r>
+        <w:rPr>
+          <w:rFonts w:ascii="Consolas" w:eastAsia="Times New Roman" w:hAnsi="Consolas" w:cs="Times New Roman"/>
+          <w:color w:val="D4D4D4"/>
+          <w:sz w:val="21"/>
+          <w:szCs w:val="21"/>
+        </w:rPr>
+        <w:t xml:space="preserve">        </w:t>
+      </w:r>
+      <w:r>
+        <w:rPr>
+          <w:rFonts w:ascii="Consolas" w:eastAsia="Times New Roman" w:hAnsi="Consolas" w:cs="Times New Roman"/>
+          <w:color w:val="9CDCFE"/>
+          <w:sz w:val="21"/>
+          <w:szCs w:val="21"/>
+        </w:rPr>
+        <w:t>data</w:t>
+      </w:r>
+      <w:r>
+        <w:rPr>
+          <w:rFonts w:ascii="Consolas" w:eastAsia="Times New Roman" w:hAnsi="Consolas" w:cs="Times New Roman"/>
+          <w:color w:val="D4D4D4"/>
+          <w:sz w:val="21"/>
+          <w:szCs w:val="21"/>
+        </w:rPr>
+        <w:t xml:space="preserve"> </w:t>
+      </w:r>
+      <w:r>
+        <w:rPr>
+          <w:rFonts w:ascii="Consolas" w:eastAsia="Times New Roman" w:hAnsi="Consolas" w:cs="Times New Roman"/>
+          <w:color w:val="569CD6"/>
+          <w:sz w:val="21"/>
+          <w:szCs w:val="21"/>
+        </w:rPr>
+        <w:t>=&gt;</w:t>
+      </w:r>
+      <w:r>
+        <w:rPr>
+          <w:rFonts w:ascii="Consolas" w:eastAsia="Times New Roman" w:hAnsi="Consolas" w:cs="Times New Roman"/>
+          <w:color w:val="D4D4D4"/>
+          <w:sz w:val="21"/>
+          <w:szCs w:val="21"/>
+        </w:rPr>
+        <w:t xml:space="preserve"> {</w:t>
+      </w:r>
+    </w:p>
+    <w:p>
+      <w:pPr>
+        <w:shd w:val="clear" w:color="auto" w:fill="1E1E1E"/>
+        <w:spacing w:after="0" w:line="285" w:lineRule="atLeast"/>
+        <w:rPr>
+          <w:rFonts w:ascii="Consolas" w:eastAsia="Times New Roman" w:hAnsi="Consolas" w:cs="Times New Roman"/>
+          <w:color w:val="D4D4D4"/>
+          <w:sz w:val="21"/>
+          <w:szCs w:val="21"/>
+        </w:rPr>
+      </w:pPr>
+      <w:r>
+        <w:rPr>
+          <w:rFonts w:ascii="Consolas" w:eastAsia="Times New Roman" w:hAnsi="Consolas" w:cs="Times New Roman"/>
+          <w:color w:val="D4D4D4"/>
+          <w:sz w:val="21"/>
+          <w:szCs w:val="21"/>
+        </w:rPr>
+        <w:t xml:space="preserve">            </w:t>
+      </w:r>
+      <w:r>
+        <w:rPr>
+          <w:rFonts w:ascii="Consolas" w:eastAsia="Times New Roman" w:hAnsi="Consolas" w:cs="Times New Roman"/>
+          <w:color w:val="4EC9B0"/>
+          <w:sz w:val="21"/>
+          <w:szCs w:val="21"/>
+        </w:rPr>
+        <w:t>console</w:t>
+      </w:r>
+      <w:r>
+        <w:rPr>
+          <w:rFonts w:ascii="Consolas" w:eastAsia="Times New Roman" w:hAnsi="Consolas" w:cs="Times New Roman"/>
+          <w:color w:val="D4D4D4"/>
+          <w:sz w:val="21"/>
+          <w:szCs w:val="21"/>
+        </w:rPr>
+        <w:t>.</w:t>
+      </w:r>
+      <w:r>
+        <w:rPr>
+          <w:rFonts w:ascii="Consolas" w:eastAsia="Times New Roman" w:hAnsi="Consolas" w:cs="Times New Roman"/>
+          <w:color w:val="DCDCAA"/>
+          <w:sz w:val="21"/>
+          <w:szCs w:val="21"/>
+        </w:rPr>
+        <w:t>log</w:t>
+      </w:r>
+      <w:r>
+        <w:rPr>
+          <w:rFonts w:ascii="Consolas" w:eastAsia="Times New Roman" w:hAnsi="Consolas" w:cs="Times New Roman"/>
+          <w:color w:val="D4D4D4"/>
+          <w:sz w:val="21"/>
+          <w:szCs w:val="21"/>
+        </w:rPr>
+        <w:t>(</w:t>
+      </w:r>
+      <w:r>
+        <w:rPr>
+          <w:rFonts w:ascii="Consolas" w:eastAsia="Times New Roman" w:hAnsi="Consolas" w:cs="Times New Roman"/>
+          <w:color w:val="9CDCFE"/>
+          <w:sz w:val="21"/>
+          <w:szCs w:val="21"/>
+        </w:rPr>
+        <w:t>data</w:t>
+      </w:r>
+      <w:r>
+        <w:rPr>
+          <w:rFonts w:ascii="Consolas" w:eastAsia="Times New Roman" w:hAnsi="Consolas" w:cs="Times New Roman"/>
+          <w:color w:val="D4D4D4"/>
+          <w:sz w:val="21"/>
+          <w:szCs w:val="21"/>
+        </w:rPr>
+        <w:t>);</w:t>
+      </w:r>
+    </w:p>
+    <w:p>
+      <w:pPr>
+        <w:shd w:val="clear" w:color="auto" w:fill="1E1E1E"/>
+        <w:spacing w:after="0" w:line="285" w:lineRule="atLeast"/>
+        <w:rPr>
+          <w:rFonts w:ascii="Consolas" w:eastAsia="Times New Roman" w:hAnsi="Consolas" w:cs="Times New Roman"/>
+          <w:color w:val="D4D4D4"/>
+          <w:sz w:val="21"/>
+          <w:szCs w:val="21"/>
+        </w:rPr>
+      </w:pPr>
+      <w:r>
+        <w:rPr>
+          <w:rFonts w:ascii="Consolas" w:eastAsia="Times New Roman" w:hAnsi="Consolas" w:cs="Times New Roman"/>
+          <w:color w:val="D4D4D4"/>
+          <w:sz w:val="21"/>
+          <w:szCs w:val="21"/>
+        </w:rPr>
+        <w:t xml:space="preserve">        }</w:t>
+      </w:r>
+    </w:p>
+    <w:p>
+      <w:pPr>
+        <w:shd w:val="clear" w:color="auto" w:fill="1E1E1E"/>
+        <w:spacing w:after="0" w:line="285" w:lineRule="atLeast"/>
+        <w:rPr>
+          <w:rFonts w:ascii="Consolas" w:eastAsia="Times New Roman" w:hAnsi="Consolas" w:cs="Times New Roman"/>
+          <w:color w:val="D4D4D4"/>
+          <w:sz w:val="21"/>
+          <w:szCs w:val="21"/>
+        </w:rPr>
+      </w:pPr>
+      <w:r>
+        <w:rPr>
+          <w:rFonts w:ascii="Consolas" w:eastAsia="Times New Roman" w:hAnsi="Consolas" w:cs="Times New Roman"/>
+          <w:color w:val="D4D4D4"/>
+          <w:sz w:val="21"/>
+          <w:szCs w:val="21"/>
+        </w:rPr>
+        <w:t xml:space="preserve">    ).</w:t>
+      </w:r>
+      <w:r>
+        <w:rPr>
+          <w:rFonts w:ascii="Consolas" w:eastAsia="Times New Roman" w:hAnsi="Consolas" w:cs="Times New Roman"/>
+          <w:color w:val="DCDCAA"/>
+          <w:sz w:val="21"/>
+          <w:szCs w:val="21"/>
+        </w:rPr>
+        <w:t>catch</w:t>
+      </w:r>
+      <w:r>
+        <w:rPr>
+          <w:rFonts w:ascii="Consolas" w:eastAsia="Times New Roman" w:hAnsi="Consolas" w:cs="Times New Roman"/>
+          <w:color w:val="D4D4D4"/>
+          <w:sz w:val="21"/>
+          <w:szCs w:val="21"/>
+        </w:rPr>
+        <w:t>(</w:t>
+      </w:r>
+    </w:p>
+    <w:p>
+      <w:pPr>
+        <w:shd w:val="clear" w:color="auto" w:fill="1E1E1E"/>
+        <w:spacing w:after="0" w:line="285" w:lineRule="atLeast"/>
+        <w:rPr>
+          <w:rFonts w:ascii="Consolas" w:eastAsia="Times New Roman" w:hAnsi="Consolas" w:cs="Times New Roman"/>
+          <w:color w:val="D4D4D4"/>
+          <w:sz w:val="21"/>
+          <w:szCs w:val="21"/>
+        </w:rPr>
+      </w:pPr>
+      <w:r>
+        <w:rPr>
+          <w:rFonts w:ascii="Consolas" w:eastAsia="Times New Roman" w:hAnsi="Consolas" w:cs="Times New Roman"/>
+          <w:color w:val="D4D4D4"/>
+          <w:sz w:val="21"/>
+          <w:szCs w:val="21"/>
+        </w:rPr>
+        <w:t xml:space="preserve">        </w:t>
+      </w:r>
+      <w:r>
+        <w:rPr>
+          <w:rFonts w:ascii="Consolas" w:eastAsia="Times New Roman" w:hAnsi="Consolas" w:cs="Times New Roman"/>
+          <w:color w:val="9CDCFE"/>
+          <w:sz w:val="21"/>
+          <w:szCs w:val="21"/>
+        </w:rPr>
+        <w:t>err</w:t>
+      </w:r>
+      <w:r>
+        <w:rPr>
+          <w:rFonts w:ascii="Consolas" w:eastAsia="Times New Roman" w:hAnsi="Consolas" w:cs="Times New Roman"/>
+          <w:color w:val="D4D4D4"/>
+          <w:sz w:val="21"/>
+          <w:szCs w:val="21"/>
+        </w:rPr>
+        <w:t xml:space="preserve"> </w:t>
+      </w:r>
+      <w:r>
+        <w:rPr>
+          <w:rFonts w:ascii="Consolas" w:eastAsia="Times New Roman" w:hAnsi="Consolas" w:cs="Times New Roman"/>
+          <w:color w:val="569CD6"/>
+          <w:sz w:val="21"/>
+          <w:szCs w:val="21"/>
+        </w:rPr>
+        <w:t>=&gt;</w:t>
+      </w:r>
+      <w:r>
+        <w:rPr>
+          <w:rFonts w:ascii="Consolas" w:eastAsia="Times New Roman" w:hAnsi="Consolas" w:cs="Times New Roman"/>
+          <w:color w:val="D4D4D4"/>
+          <w:sz w:val="21"/>
+          <w:szCs w:val="21"/>
+        </w:rPr>
+        <w:t xml:space="preserve"> </w:t>
+      </w:r>
+      <w:r>
+        <w:rPr>
+          <w:rFonts w:ascii="Consolas" w:eastAsia="Times New Roman" w:hAnsi="Consolas" w:cs="Times New Roman"/>
+          <w:color w:val="4EC9B0"/>
+          <w:sz w:val="21"/>
+          <w:szCs w:val="21"/>
+        </w:rPr>
+        <w:t>console</w:t>
+      </w:r>
+      <w:r>
+        <w:rPr>
+          <w:rFonts w:ascii="Consolas" w:eastAsia="Times New Roman" w:hAnsi="Consolas" w:cs="Times New Roman"/>
+          <w:color w:val="D4D4D4"/>
+          <w:sz w:val="21"/>
+          <w:szCs w:val="21"/>
+        </w:rPr>
+        <w:t>.</w:t>
+      </w:r>
+      <w:r>
+        <w:rPr>
+          <w:rFonts w:ascii="Consolas" w:eastAsia="Times New Roman" w:hAnsi="Consolas" w:cs="Times New Roman"/>
+          <w:color w:val="DCDCAA"/>
+          <w:sz w:val="21"/>
+          <w:szCs w:val="21"/>
+        </w:rPr>
+        <w:t>log</w:t>
+      </w:r>
+      <w:r>
+        <w:rPr>
+          <w:rFonts w:ascii="Consolas" w:eastAsia="Times New Roman" w:hAnsi="Consolas" w:cs="Times New Roman"/>
+          <w:color w:val="D4D4D4"/>
+          <w:sz w:val="21"/>
+          <w:szCs w:val="21"/>
+        </w:rPr>
+        <w:t>(</w:t>
+      </w:r>
+      <w:r>
+        <w:rPr>
+          <w:rFonts w:ascii="Consolas" w:eastAsia="Times New Roman" w:hAnsi="Consolas" w:cs="Times New Roman"/>
+          <w:color w:val="9CDCFE"/>
+          <w:sz w:val="21"/>
+          <w:szCs w:val="21"/>
+        </w:rPr>
+        <w:t>err</w:t>
+      </w:r>
+      <w:r>
+        <w:rPr>
+          <w:rFonts w:ascii="Consolas" w:eastAsia="Times New Roman" w:hAnsi="Consolas" w:cs="Times New Roman"/>
+          <w:color w:val="D4D4D4"/>
+          <w:sz w:val="21"/>
+          <w:szCs w:val="21"/>
+        </w:rPr>
+        <w:t>)</w:t>
+      </w:r>
+    </w:p>
+    <w:p>
+      <w:pPr>
+        <w:shd w:val="clear" w:color="auto" w:fill="1E1E1E"/>
+        <w:spacing w:after="0" w:line="285" w:lineRule="atLeast"/>
+        <w:rPr>
+          <w:rFonts w:ascii="Consolas" w:eastAsia="Times New Roman" w:hAnsi="Consolas" w:cs="Times New Roman"/>
+          <w:color w:val="D4D4D4"/>
+          <w:sz w:val="21"/>
+          <w:szCs w:val="21"/>
+        </w:rPr>
+      </w:pPr>
+      <w:r>
+        <w:rPr>
+          <w:rFonts w:ascii="Consolas" w:eastAsia="Times New Roman" w:hAnsi="Consolas" w:cs="Times New Roman"/>
+          <w:color w:val="D4D4D4"/>
+          <w:sz w:val="21"/>
+          <w:szCs w:val="21"/>
+        </w:rPr>
+        <w:t xml:space="preserve">    );</w:t>
+      </w:r>
+    </w:p>
+    <w:p>
+      <w:pPr>
+        <w:shd w:val="clear" w:color="auto" w:fill="1E1E1E"/>
+        <w:spacing w:after="0" w:line="285" w:lineRule="atLeast"/>
+        <w:rPr>
+          <w:rFonts w:ascii="Consolas" w:eastAsia="Times New Roman" w:hAnsi="Consolas" w:cs="Times New Roman"/>
+          <w:color w:val="D4D4D4"/>
+          <w:sz w:val="21"/>
+          <w:szCs w:val="21"/>
+        </w:rPr>
+      </w:pPr>
+      <w:r>
+        <w:rPr>
+          <w:rFonts w:ascii="Consolas" w:eastAsia="Times New Roman" w:hAnsi="Consolas" w:cs="Times New Roman"/>
+          <w:color w:val="D4D4D4"/>
+          <w:sz w:val="21"/>
+          <w:szCs w:val="21"/>
+        </w:rPr>
+        <w:t>}</w:t>
+      </w:r>
+    </w:p>
+    <w:p>
+      <w:pPr>
+        <w:shd w:val="clear" w:color="auto" w:fill="1E1E1E"/>
+        <w:spacing w:after="0" w:line="285" w:lineRule="atLeast"/>
+        <w:rPr>
+          <w:rFonts w:ascii="Consolas" w:eastAsia="Times New Roman" w:hAnsi="Consolas" w:cs="Times New Roman"/>
+          <w:color w:val="D4D4D4"/>
+          <w:sz w:val="21"/>
+          <w:szCs w:val="21"/>
+        </w:rPr>
+      </w:pPr>
+    </w:p>
+    <w:p>
+      <w:pPr>
+        <w:shd w:val="clear" w:color="auto" w:fill="1E1E1E"/>
+        <w:spacing w:after="0" w:line="285" w:lineRule="atLeast"/>
+        <w:rPr>
+          <w:rFonts w:ascii="Consolas" w:eastAsia="Times New Roman" w:hAnsi="Consolas" w:cs="Times New Roman"/>
+          <w:color w:val="D4D4D4"/>
+          <w:sz w:val="21"/>
+          <w:szCs w:val="21"/>
+        </w:rPr>
+      </w:pPr>
+      <w:r>
+        <w:rPr>
+          <w:rFonts w:ascii="Consolas" w:eastAsia="Times New Roman" w:hAnsi="Consolas" w:cs="Times New Roman"/>
+          <w:color w:val="569CD6"/>
+          <w:sz w:val="21"/>
+          <w:szCs w:val="21"/>
+        </w:rPr>
+        <w:t>const</w:t>
+      </w:r>
+      <w:r>
+        <w:rPr>
+          <w:rFonts w:ascii="Consolas" w:eastAsia="Times New Roman" w:hAnsi="Consolas" w:cs="Times New Roman"/>
+          <w:color w:val="D4D4D4"/>
+          <w:sz w:val="21"/>
+          <w:szCs w:val="21"/>
+        </w:rPr>
+        <w:t xml:space="preserve"> </w:t>
+      </w:r>
+      <w:r>
+        <w:rPr>
+          <w:rFonts w:ascii="Consolas" w:eastAsia="Times New Roman" w:hAnsi="Consolas" w:cs="Times New Roman"/>
+          <w:color w:val="DCDCAA"/>
+          <w:sz w:val="21"/>
+          <w:szCs w:val="21"/>
+        </w:rPr>
+        <w:t>userLogin</w:t>
+      </w:r>
+      <w:r>
+        <w:rPr>
+          <w:rFonts w:ascii="Consolas" w:eastAsia="Times New Roman" w:hAnsi="Consolas" w:cs="Times New Roman"/>
+          <w:color w:val="D4D4D4"/>
+          <w:sz w:val="21"/>
+          <w:szCs w:val="21"/>
+        </w:rPr>
+        <w:t xml:space="preserve"> = (</w:t>
+      </w:r>
+      <w:r>
+        <w:rPr>
+          <w:rFonts w:ascii="Consolas" w:eastAsia="Times New Roman" w:hAnsi="Consolas" w:cs="Times New Roman"/>
+          <w:color w:val="9CDCFE"/>
+          <w:sz w:val="21"/>
+          <w:szCs w:val="21"/>
+        </w:rPr>
+        <w:t>user</w:t>
+      </w:r>
+      <w:r>
+        <w:rPr>
+          <w:rFonts w:ascii="Consolas" w:eastAsia="Times New Roman" w:hAnsi="Consolas" w:cs="Times New Roman"/>
+          <w:color w:val="D4D4D4"/>
+          <w:sz w:val="21"/>
+          <w:szCs w:val="21"/>
+        </w:rPr>
+        <w:t xml:space="preserve">) </w:t>
+      </w:r>
+      <w:r>
+        <w:rPr>
+          <w:rFonts w:ascii="Consolas" w:eastAsia="Times New Roman" w:hAnsi="Consolas" w:cs="Times New Roman"/>
+          <w:color w:val="569CD6"/>
+          <w:sz w:val="21"/>
+          <w:szCs w:val="21"/>
+        </w:rPr>
+        <w:t>=&gt;</w:t>
+      </w:r>
+      <w:r>
+        <w:rPr>
+          <w:rFonts w:ascii="Consolas" w:eastAsia="Times New Roman" w:hAnsi="Consolas" w:cs="Times New Roman"/>
+          <w:color w:val="D4D4D4"/>
+          <w:sz w:val="21"/>
+          <w:szCs w:val="21"/>
+        </w:rPr>
+        <w:t xml:space="preserve"> {</w:t>
+      </w:r>
+    </w:p>
+    <w:p>
+      <w:pPr>
+        <w:shd w:val="clear" w:color="auto" w:fill="1E1E1E"/>
+        <w:spacing w:after="0" w:line="285" w:lineRule="atLeast"/>
+        <w:rPr>
+          <w:rFonts w:ascii="Consolas" w:eastAsia="Times New Roman" w:hAnsi="Consolas" w:cs="Times New Roman"/>
+          <w:color w:val="D4D4D4"/>
+          <w:sz w:val="21"/>
+          <w:szCs w:val="21"/>
+        </w:rPr>
+      </w:pPr>
+      <w:r>
+        <w:rPr>
+          <w:rFonts w:ascii="Consolas" w:eastAsia="Times New Roman" w:hAnsi="Consolas" w:cs="Times New Roman"/>
+          <w:color w:val="D4D4D4"/>
+          <w:sz w:val="21"/>
+          <w:szCs w:val="21"/>
+        </w:rPr>
+        <w:t xml:space="preserve">    </w:t>
+      </w:r>
+      <w:r>
+        <w:rPr>
+          <w:rFonts w:ascii="Consolas" w:eastAsia="Times New Roman" w:hAnsi="Consolas" w:cs="Times New Roman"/>
+          <w:color w:val="9CDCFE"/>
+          <w:sz w:val="21"/>
+          <w:szCs w:val="21"/>
+        </w:rPr>
+        <w:t>$</w:t>
+      </w:r>
+      <w:r>
+        <w:rPr>
+          <w:rFonts w:ascii="Consolas" w:eastAsia="Times New Roman" w:hAnsi="Consolas" w:cs="Times New Roman"/>
+          <w:color w:val="D4D4D4"/>
+          <w:sz w:val="21"/>
+          <w:szCs w:val="21"/>
+        </w:rPr>
+        <w:t>.</w:t>
+      </w:r>
+      <w:r>
+        <w:rPr>
+          <w:rFonts w:ascii="Consolas" w:eastAsia="Times New Roman" w:hAnsi="Consolas" w:cs="Times New Roman"/>
+          <w:color w:val="DCDCAA"/>
+          <w:sz w:val="21"/>
+          <w:szCs w:val="21"/>
+        </w:rPr>
+        <w:t>post</w:t>
+      </w:r>
+      <w:r>
+        <w:rPr>
+          <w:rFonts w:ascii="Consolas" w:eastAsia="Times New Roman" w:hAnsi="Consolas" w:cs="Times New Roman"/>
+          <w:color w:val="D4D4D4"/>
+          <w:sz w:val="21"/>
+          <w:szCs w:val="21"/>
+        </w:rPr>
+        <w:t>(</w:t>
+      </w:r>
+      <w:r>
+        <w:rPr>
+          <w:rFonts w:ascii="Consolas" w:eastAsia="Times New Roman" w:hAnsi="Consolas" w:cs="Times New Roman"/>
+          <w:color w:val="CE9178"/>
+          <w:sz w:val="21"/>
+          <w:szCs w:val="21"/>
+        </w:rPr>
+        <w:t>`</w:t>
+      </w:r>
+      <w:r>
+        <w:rPr>
+          <w:rFonts w:ascii="Consolas" w:eastAsia="Times New Roman" w:hAnsi="Consolas" w:cs="Times New Roman"/>
+          <w:color w:val="569CD6"/>
+          <w:sz w:val="21"/>
+          <w:szCs w:val="21"/>
+        </w:rPr>
+        <w:t>${</w:t>
+      </w:r>
+      <w:r>
+        <w:rPr>
+          <w:rFonts w:ascii="Consolas" w:eastAsia="Times New Roman" w:hAnsi="Consolas" w:cs="Times New Roman"/>
+          <w:color w:val="9CDCFE"/>
+          <w:sz w:val="21"/>
+          <w:szCs w:val="21"/>
+        </w:rPr>
+        <w:t>baseUrl</w:t>
+      </w:r>
+      <w:r>
+        <w:rPr>
+          <w:rFonts w:ascii="Consolas" w:eastAsia="Times New Roman" w:hAnsi="Consolas" w:cs="Times New Roman"/>
+          <w:color w:val="569CD6"/>
+          <w:sz w:val="21"/>
+          <w:szCs w:val="21"/>
+        </w:rPr>
+        <w:t>}</w:t>
+      </w:r>
+      <w:r>
+        <w:rPr>
+          <w:rFonts w:ascii="Consolas" w:eastAsia="Times New Roman" w:hAnsi="Consolas" w:cs="Times New Roman"/>
+          <w:color w:val="CE9178"/>
+          <w:sz w:val="21"/>
+          <w:szCs w:val="21"/>
+        </w:rPr>
+        <w:t>/login`</w:t>
+      </w:r>
+      <w:r>
+        <w:rPr>
+          <w:rFonts w:ascii="Consolas" w:eastAsia="Times New Roman" w:hAnsi="Consolas" w:cs="Times New Roman"/>
+          <w:color w:val="D4D4D4"/>
+          <w:sz w:val="21"/>
+          <w:szCs w:val="21"/>
+        </w:rPr>
+        <w:t>,</w:t>
+      </w:r>
+      <w:r>
+        <w:rPr>
+          <w:rFonts w:ascii="Consolas" w:eastAsia="Times New Roman" w:hAnsi="Consolas" w:cs="Times New Roman"/>
+          <w:color w:val="9CDCFE"/>
+          <w:sz w:val="21"/>
+          <w:szCs w:val="21"/>
+        </w:rPr>
+        <w:t>user</w:t>
+      </w:r>
+      <w:r>
+        <w:rPr>
+          <w:rFonts w:ascii="Consolas" w:eastAsia="Times New Roman" w:hAnsi="Consolas" w:cs="Times New Roman"/>
+          <w:color w:val="D4D4D4"/>
+          <w:sz w:val="21"/>
+          <w:szCs w:val="21"/>
+        </w:rPr>
+        <w:t>).</w:t>
+      </w:r>
+      <w:r>
+        <w:rPr>
+          <w:rFonts w:ascii="Consolas" w:eastAsia="Times New Roman" w:hAnsi="Consolas" w:cs="Times New Roman"/>
+          <w:color w:val="DCDCAA"/>
+          <w:sz w:val="21"/>
+          <w:szCs w:val="21"/>
+        </w:rPr>
+        <w:t>then</w:t>
+      </w:r>
+      <w:r>
+        <w:rPr>
+          <w:rFonts w:ascii="Consolas" w:eastAsia="Times New Roman" w:hAnsi="Consolas" w:cs="Times New Roman"/>
+          <w:color w:val="D4D4D4"/>
+          <w:sz w:val="21"/>
+          <w:szCs w:val="21"/>
+        </w:rPr>
+        <w:t>(</w:t>
+      </w:r>
+    </w:p>
+    <w:p>
+      <w:pPr>
+        <w:shd w:val="clear" w:color="auto" w:fill="1E1E1E"/>
+        <w:spacing w:after="0" w:line="285" w:lineRule="atLeast"/>
+        <w:rPr>
+          <w:rFonts w:ascii="Consolas" w:eastAsia="Times New Roman" w:hAnsi="Consolas" w:cs="Times New Roman"/>
+          <w:color w:val="D4D4D4"/>
+          <w:sz w:val="21"/>
+          <w:szCs w:val="21"/>
+        </w:rPr>
+      </w:pPr>
+      <w:r>
+        <w:rPr>
+          <w:rFonts w:ascii="Consolas" w:eastAsia="Times New Roman" w:hAnsi="Consolas" w:cs="Times New Roman"/>
+          <w:color w:val="D4D4D4"/>
+          <w:sz w:val="21"/>
+          <w:szCs w:val="21"/>
+        </w:rPr>
+        <w:t xml:space="preserve">        </w:t>
+      </w:r>
+      <w:r>
+        <w:rPr>
+          <w:rFonts w:ascii="Consolas" w:eastAsia="Times New Roman" w:hAnsi="Consolas" w:cs="Times New Roman"/>
+          <w:color w:val="9CDCFE"/>
+          <w:sz w:val="21"/>
+          <w:szCs w:val="21"/>
+        </w:rPr>
+        <w:t>data</w:t>
+      </w:r>
+      <w:r>
+        <w:rPr>
+          <w:rFonts w:ascii="Consolas" w:eastAsia="Times New Roman" w:hAnsi="Consolas" w:cs="Times New Roman"/>
+          <w:color w:val="D4D4D4"/>
+          <w:sz w:val="21"/>
+          <w:szCs w:val="21"/>
+        </w:rPr>
+        <w:t xml:space="preserve"> </w:t>
+      </w:r>
+      <w:r>
+        <w:rPr>
+          <w:rFonts w:ascii="Consolas" w:eastAsia="Times New Roman" w:hAnsi="Consolas" w:cs="Times New Roman"/>
+          <w:color w:val="569CD6"/>
+          <w:sz w:val="21"/>
+          <w:szCs w:val="21"/>
+        </w:rPr>
+        <w:t>=&gt;</w:t>
+      </w:r>
+      <w:r>
+        <w:rPr>
+          <w:rFonts w:ascii="Consolas" w:eastAsia="Times New Roman" w:hAnsi="Consolas" w:cs="Times New Roman"/>
+          <w:color w:val="D4D4D4"/>
+          <w:sz w:val="21"/>
+          <w:szCs w:val="21"/>
+        </w:rPr>
+        <w:t xml:space="preserve"> {</w:t>
+      </w:r>
+    </w:p>
+    <w:p>
+      <w:pPr>
+        <w:shd w:val="clear" w:color="auto" w:fill="1E1E1E"/>
+        <w:spacing w:after="0" w:line="285" w:lineRule="atLeast"/>
+        <w:rPr>
+          <w:rFonts w:ascii="Consolas" w:eastAsia="Times New Roman" w:hAnsi="Consolas" w:cs="Times New Roman"/>
+          <w:color w:val="D4D4D4"/>
+          <w:sz w:val="21"/>
+          <w:szCs w:val="21"/>
+        </w:rPr>
+      </w:pPr>
+      <w:r>
+        <w:rPr>
+          <w:rFonts w:ascii="Consolas" w:eastAsia="Times New Roman" w:hAnsi="Consolas" w:cs="Times New Roman"/>
+          <w:color w:val="D4D4D4"/>
+          <w:sz w:val="21"/>
+          <w:szCs w:val="21"/>
+        </w:rPr>
+        <w:t xml:space="preserve">            </w:t>
+      </w:r>
+      <w:r>
+        <w:rPr>
+          <w:rFonts w:ascii="Consolas" w:eastAsia="Times New Roman" w:hAnsi="Consolas" w:cs="Times New Roman"/>
+          <w:color w:val="4EC9B0"/>
+          <w:sz w:val="21"/>
+          <w:szCs w:val="21"/>
+        </w:rPr>
+        <w:t>console</w:t>
+      </w:r>
+      <w:r>
+        <w:rPr>
+          <w:rFonts w:ascii="Consolas" w:eastAsia="Times New Roman" w:hAnsi="Consolas" w:cs="Times New Roman"/>
+          <w:color w:val="D4D4D4"/>
+          <w:sz w:val="21"/>
+          <w:szCs w:val="21"/>
+        </w:rPr>
+        <w:t>.</w:t>
+      </w:r>
+      <w:r>
+        <w:rPr>
+          <w:rFonts w:ascii="Consolas" w:eastAsia="Times New Roman" w:hAnsi="Consolas" w:cs="Times New Roman"/>
+          <w:color w:val="DCDCAA"/>
+          <w:sz w:val="21"/>
+          <w:szCs w:val="21"/>
+        </w:rPr>
+        <w:t>log</w:t>
+      </w:r>
+      <w:r>
+        <w:rPr>
+          <w:rFonts w:ascii="Consolas" w:eastAsia="Times New Roman" w:hAnsi="Consolas" w:cs="Times New Roman"/>
+          <w:color w:val="D4D4D4"/>
+          <w:sz w:val="21"/>
+          <w:szCs w:val="21"/>
+        </w:rPr>
+        <w:t>(</w:t>
+      </w:r>
+      <w:r>
+        <w:rPr>
+          <w:rFonts w:ascii="Consolas" w:eastAsia="Times New Roman" w:hAnsi="Consolas" w:cs="Times New Roman"/>
+          <w:color w:val="9CDCFE"/>
+          <w:sz w:val="21"/>
+          <w:szCs w:val="21"/>
+        </w:rPr>
+        <w:t>data</w:t>
+      </w:r>
+      <w:r>
+        <w:rPr>
+          <w:rFonts w:ascii="Consolas" w:eastAsia="Times New Roman" w:hAnsi="Consolas" w:cs="Times New Roman"/>
+          <w:color w:val="D4D4D4"/>
+          <w:sz w:val="21"/>
+          <w:szCs w:val="21"/>
+        </w:rPr>
+        <w:t>);</w:t>
+      </w:r>
+    </w:p>
+    <w:p>
+      <w:pPr>
+        <w:shd w:val="clear" w:color="auto" w:fill="1E1E1E"/>
+        <w:spacing w:after="0" w:line="285" w:lineRule="atLeast"/>
+        <w:rPr>
+          <w:rFonts w:ascii="Consolas" w:eastAsia="Times New Roman" w:hAnsi="Consolas" w:cs="Times New Roman"/>
+          <w:color w:val="D4D4D4"/>
+          <w:sz w:val="21"/>
+          <w:szCs w:val="21"/>
+        </w:rPr>
+      </w:pPr>
+      <w:r>
+        <w:rPr>
+          <w:rFonts w:ascii="Consolas" w:eastAsia="Times New Roman" w:hAnsi="Consolas" w:cs="Times New Roman"/>
+          <w:color w:val="D4D4D4"/>
+          <w:sz w:val="21"/>
+          <w:szCs w:val="21"/>
+        </w:rPr>
+        <w:t xml:space="preserve">        }</w:t>
+      </w:r>
+    </w:p>
+    <w:p>
+      <w:pPr>
+        <w:shd w:val="clear" w:color="auto" w:fill="1E1E1E"/>
+        <w:spacing w:after="0" w:line="285" w:lineRule="atLeast"/>
+        <w:rPr>
+          <w:rFonts w:ascii="Consolas" w:eastAsia="Times New Roman" w:hAnsi="Consolas" w:cs="Times New Roman"/>
+          <w:color w:val="D4D4D4"/>
+          <w:sz w:val="21"/>
+          <w:szCs w:val="21"/>
+        </w:rPr>
+      </w:pPr>
+      <w:r>
+        <w:rPr>
+          <w:rFonts w:ascii="Consolas" w:eastAsia="Times New Roman" w:hAnsi="Consolas" w:cs="Times New Roman"/>
+          <w:color w:val="D4D4D4"/>
+          <w:sz w:val="21"/>
+          <w:szCs w:val="21"/>
+        </w:rPr>
+        <w:t xml:space="preserve">    ).</w:t>
+      </w:r>
+      <w:r>
+        <w:rPr>
+          <w:rFonts w:ascii="Consolas" w:eastAsia="Times New Roman" w:hAnsi="Consolas" w:cs="Times New Roman"/>
+          <w:color w:val="DCDCAA"/>
+          <w:sz w:val="21"/>
+          <w:szCs w:val="21"/>
+        </w:rPr>
+        <w:t>catch</w:t>
+      </w:r>
+      <w:r>
+        <w:rPr>
+          <w:rFonts w:ascii="Consolas" w:eastAsia="Times New Roman" w:hAnsi="Consolas" w:cs="Times New Roman"/>
+          <w:color w:val="D4D4D4"/>
+          <w:sz w:val="21"/>
+          <w:szCs w:val="21"/>
+        </w:rPr>
+        <w:t>(</w:t>
+      </w:r>
+    </w:p>
+    <w:p>
+      <w:pPr>
+        <w:shd w:val="clear" w:color="auto" w:fill="1E1E1E"/>
+        <w:spacing w:after="0" w:line="285" w:lineRule="atLeast"/>
+        <w:rPr>
+          <w:rFonts w:ascii="Consolas" w:eastAsia="Times New Roman" w:hAnsi="Consolas" w:cs="Times New Roman"/>
+          <w:color w:val="D4D4D4"/>
+          <w:sz w:val="21"/>
+          <w:szCs w:val="21"/>
+        </w:rPr>
+      </w:pPr>
+      <w:r>
+        <w:rPr>
+          <w:rFonts w:ascii="Consolas" w:eastAsia="Times New Roman" w:hAnsi="Consolas" w:cs="Times New Roman"/>
+          <w:color w:val="D4D4D4"/>
+          <w:sz w:val="21"/>
+          <w:szCs w:val="21"/>
+        </w:rPr>
+        <w:t xml:space="preserve">        </w:t>
+      </w:r>
+      <w:r>
+        <w:rPr>
+          <w:rFonts w:ascii="Consolas" w:eastAsia="Times New Roman" w:hAnsi="Consolas" w:cs="Times New Roman"/>
+          <w:color w:val="9CDCFE"/>
+          <w:sz w:val="21"/>
+          <w:szCs w:val="21"/>
+        </w:rPr>
+        <w:t>err</w:t>
+      </w:r>
+      <w:r>
+        <w:rPr>
+          <w:rFonts w:ascii="Consolas" w:eastAsia="Times New Roman" w:hAnsi="Consolas" w:cs="Times New Roman"/>
+          <w:color w:val="D4D4D4"/>
+          <w:sz w:val="21"/>
+          <w:szCs w:val="21"/>
+        </w:rPr>
+        <w:t xml:space="preserve"> </w:t>
+      </w:r>
+      <w:r>
+        <w:rPr>
+          <w:rFonts w:ascii="Consolas" w:eastAsia="Times New Roman" w:hAnsi="Consolas" w:cs="Times New Roman"/>
+          <w:color w:val="569CD6"/>
+          <w:sz w:val="21"/>
+          <w:szCs w:val="21"/>
+        </w:rPr>
+        <w:t>=&gt;</w:t>
+      </w:r>
+      <w:r>
+        <w:rPr>
+          <w:rFonts w:ascii="Consolas" w:eastAsia="Times New Roman" w:hAnsi="Consolas" w:cs="Times New Roman"/>
+          <w:color w:val="D4D4D4"/>
+          <w:sz w:val="21"/>
+          <w:szCs w:val="21"/>
+        </w:rPr>
+        <w:t xml:space="preserve"> </w:t>
+      </w:r>
+      <w:r>
+        <w:rPr>
+          <w:rFonts w:ascii="Consolas" w:eastAsia="Times New Roman" w:hAnsi="Consolas" w:cs="Times New Roman"/>
+          <w:color w:val="4EC9B0"/>
+          <w:sz w:val="21"/>
+          <w:szCs w:val="21"/>
+        </w:rPr>
+        <w:t>console</w:t>
+      </w:r>
+      <w:r>
+        <w:rPr>
+          <w:rFonts w:ascii="Consolas" w:eastAsia="Times New Roman" w:hAnsi="Consolas" w:cs="Times New Roman"/>
+          <w:color w:val="D4D4D4"/>
+          <w:sz w:val="21"/>
+          <w:szCs w:val="21"/>
+        </w:rPr>
+        <w:t>.</w:t>
+      </w:r>
+      <w:r>
+        <w:rPr>
+          <w:rFonts w:ascii="Consolas" w:eastAsia="Times New Roman" w:hAnsi="Consolas" w:cs="Times New Roman"/>
+          <w:color w:val="DCDCAA"/>
+          <w:sz w:val="21"/>
+          <w:szCs w:val="21"/>
+        </w:rPr>
+        <w:t>log</w:t>
+      </w:r>
+      <w:r>
+        <w:rPr>
+          <w:rFonts w:ascii="Consolas" w:eastAsia="Times New Roman" w:hAnsi="Consolas" w:cs="Times New Roman"/>
+          <w:color w:val="D4D4D4"/>
+          <w:sz w:val="21"/>
+          <w:szCs w:val="21"/>
+        </w:rPr>
+        <w:t>(</w:t>
+      </w:r>
+      <w:r>
+        <w:rPr>
+          <w:rFonts w:ascii="Consolas" w:eastAsia="Times New Roman" w:hAnsi="Consolas" w:cs="Times New Roman"/>
+          <w:color w:val="9CDCFE"/>
+          <w:sz w:val="21"/>
+          <w:szCs w:val="21"/>
+        </w:rPr>
+        <w:t>err</w:t>
+      </w:r>
+      <w:r>
+        <w:rPr>
+          <w:rFonts w:ascii="Consolas" w:eastAsia="Times New Roman" w:hAnsi="Consolas" w:cs="Times New Roman"/>
+          <w:color w:val="D4D4D4"/>
+          <w:sz w:val="21"/>
+          <w:szCs w:val="21"/>
+        </w:rPr>
+        <w:t>)</w:t>
+      </w:r>
+    </w:p>
+    <w:p>
+      <w:pPr>
+        <w:shd w:val="clear" w:color="auto" w:fill="1E1E1E"/>
+        <w:spacing w:after="0" w:line="285" w:lineRule="atLeast"/>
+        <w:rPr>
+          <w:rFonts w:ascii="Consolas" w:eastAsia="Times New Roman" w:hAnsi="Consolas" w:cs="Times New Roman"/>
+          <w:color w:val="D4D4D4"/>
+          <w:sz w:val="21"/>
+          <w:szCs w:val="21"/>
+        </w:rPr>
+      </w:pPr>
+      <w:r>
+        <w:rPr>
+          <w:rFonts w:ascii="Consolas" w:eastAsia="Times New Roman" w:hAnsi="Consolas" w:cs="Times New Roman"/>
+          <w:color w:val="D4D4D4"/>
+          <w:sz w:val="21"/>
+          <w:szCs w:val="21"/>
+        </w:rPr>
+        <w:t xml:space="preserve">    );</w:t>
+      </w:r>
+    </w:p>
+    <w:p>
+      <w:pPr>
+        <w:shd w:val="clear" w:color="auto" w:fill="1E1E1E"/>
+        <w:spacing w:after="0" w:line="285" w:lineRule="atLeast"/>
+        <w:rPr>
+          <w:rFonts w:ascii="Consolas" w:eastAsia="Times New Roman" w:hAnsi="Consolas" w:cs="Times New Roman"/>
+          <w:color w:val="D4D4D4"/>
+          <w:sz w:val="21"/>
+          <w:szCs w:val="21"/>
+        </w:rPr>
+      </w:pPr>
+      <w:r>
+        <w:rPr>
+          <w:rFonts w:ascii="Consolas" w:eastAsia="Times New Roman" w:hAnsi="Consolas" w:cs="Times New Roman"/>
+          <w:color w:val="D4D4D4"/>
+          <w:sz w:val="21"/>
+          <w:szCs w:val="21"/>
+        </w:rPr>
+        <w:t>}</w:t>
+      </w:r>
+    </w:p>
+    <w:p/>
+    <w:p>
+      <w:pPr>
+        <w:shd w:val="clear" w:color="auto" w:fill="1E1E1E"/>
+        <w:spacing w:after="0" w:line="285" w:lineRule="atLeast"/>
+        <w:rPr>
+          <w:rFonts w:ascii="Consolas" w:eastAsia="Times New Roman" w:hAnsi="Consolas" w:cs="Times New Roman"/>
+          <w:color w:val="D4D4D4"/>
+          <w:sz w:val="21"/>
+          <w:szCs w:val="21"/>
+        </w:rPr>
+      </w:pPr>
+      <w:r>
+        <w:rPr>
+          <w:rFonts w:ascii="Consolas" w:eastAsia="Times New Roman" w:hAnsi="Consolas" w:cs="Times New Roman"/>
+          <w:color w:val="808080"/>
+          <w:sz w:val="21"/>
+          <w:szCs w:val="21"/>
+        </w:rPr>
+        <w:t>&lt;!</w:t>
+      </w:r>
+      <w:r>
+        <w:rPr>
+          <w:rFonts w:ascii="Consolas" w:eastAsia="Times New Roman" w:hAnsi="Consolas" w:cs="Times New Roman"/>
+          <w:color w:val="569CD6"/>
+          <w:sz w:val="21"/>
+          <w:szCs w:val="21"/>
+        </w:rPr>
+        <w:t>DOCTYPE</w:t>
+      </w:r>
+      <w:r>
+        <w:rPr>
+          <w:rFonts w:ascii="Consolas" w:eastAsia="Times New Roman" w:hAnsi="Consolas" w:cs="Times New Roman"/>
+          <w:color w:val="D4D4D4"/>
+          <w:sz w:val="21"/>
+          <w:szCs w:val="21"/>
+        </w:rPr>
+        <w:t xml:space="preserve"> </w:t>
+      </w:r>
+      <w:r>
+        <w:rPr>
+          <w:rFonts w:ascii="Consolas" w:eastAsia="Times New Roman" w:hAnsi="Consolas" w:cs="Times New Roman"/>
+          <w:color w:val="9CDCFE"/>
+          <w:sz w:val="21"/>
+          <w:szCs w:val="21"/>
+        </w:rPr>
+        <w:t>html</w:t>
+      </w:r>
+      <w:r>
+        <w:rPr>
+          <w:rFonts w:ascii="Consolas" w:eastAsia="Times New Roman" w:hAnsi="Consolas" w:cs="Times New Roman"/>
+          <w:color w:val="808080"/>
+          <w:sz w:val="21"/>
+          <w:szCs w:val="21"/>
+        </w:rPr>
+        <w:t>&gt;</w:t>
+      </w:r>
+    </w:p>
+    <w:p>
+      <w:pPr>
+        <w:shd w:val="clear" w:color="auto" w:fill="1E1E1E"/>
+        <w:spacing w:after="0" w:line="285" w:lineRule="atLeast"/>
+        <w:rPr>
+          <w:rFonts w:ascii="Consolas" w:eastAsia="Times New Roman" w:hAnsi="Consolas" w:cs="Times New Roman"/>
+          <w:color w:val="D4D4D4"/>
+          <w:sz w:val="21"/>
+          <w:szCs w:val="21"/>
+        </w:rPr>
+      </w:pPr>
+      <w:r>
+        <w:rPr>
+          <w:rFonts w:ascii="Consolas" w:eastAsia="Times New Roman" w:hAnsi="Consolas" w:cs="Times New Roman"/>
+          <w:color w:val="808080"/>
+          <w:sz w:val="21"/>
+          <w:szCs w:val="21"/>
+        </w:rPr>
+        <w:lastRenderedPageBreak/>
+        <w:t>&lt;</w:t>
+      </w:r>
+      <w:r>
+        <w:rPr>
+          <w:rFonts w:ascii="Consolas" w:eastAsia="Times New Roman" w:hAnsi="Consolas" w:cs="Times New Roman"/>
+          <w:color w:val="569CD6"/>
+          <w:sz w:val="21"/>
+          <w:szCs w:val="21"/>
+        </w:rPr>
+        <w:t>html</w:t>
+      </w:r>
+      <w:r>
+        <w:rPr>
+          <w:rFonts w:ascii="Consolas" w:eastAsia="Times New Roman" w:hAnsi="Consolas" w:cs="Times New Roman"/>
+          <w:color w:val="D4D4D4"/>
+          <w:sz w:val="21"/>
+          <w:szCs w:val="21"/>
+        </w:rPr>
+        <w:t xml:space="preserve"> </w:t>
+      </w:r>
+      <w:r>
+        <w:rPr>
+          <w:rFonts w:ascii="Consolas" w:eastAsia="Times New Roman" w:hAnsi="Consolas" w:cs="Times New Roman"/>
+          <w:color w:val="9CDCFE"/>
+          <w:sz w:val="21"/>
+          <w:szCs w:val="21"/>
+        </w:rPr>
+        <w:t>lang</w:t>
+      </w:r>
+      <w:r>
+        <w:rPr>
+          <w:rFonts w:ascii="Consolas" w:eastAsia="Times New Roman" w:hAnsi="Consolas" w:cs="Times New Roman"/>
+          <w:color w:val="D4D4D4"/>
+          <w:sz w:val="21"/>
+          <w:szCs w:val="21"/>
+        </w:rPr>
+        <w:t>=</w:t>
+      </w:r>
+      <w:r>
+        <w:rPr>
+          <w:rFonts w:ascii="Consolas" w:eastAsia="Times New Roman" w:hAnsi="Consolas" w:cs="Times New Roman"/>
+          <w:color w:val="CE9178"/>
+          <w:sz w:val="21"/>
+          <w:szCs w:val="21"/>
+        </w:rPr>
+        <w:t>"en"</w:t>
+      </w:r>
+      <w:r>
+        <w:rPr>
+          <w:rFonts w:ascii="Consolas" w:eastAsia="Times New Roman" w:hAnsi="Consolas" w:cs="Times New Roman"/>
+          <w:color w:val="808080"/>
+          <w:sz w:val="21"/>
+          <w:szCs w:val="21"/>
+        </w:rPr>
+        <w:t>&gt;</w:t>
+      </w:r>
+    </w:p>
+    <w:p>
+      <w:pPr>
+        <w:shd w:val="clear" w:color="auto" w:fill="1E1E1E"/>
+        <w:spacing w:after="0" w:line="285" w:lineRule="atLeast"/>
+        <w:rPr>
+          <w:rFonts w:ascii="Consolas" w:eastAsia="Times New Roman" w:hAnsi="Consolas" w:cs="Times New Roman"/>
+          <w:color w:val="D4D4D4"/>
+          <w:sz w:val="21"/>
+          <w:szCs w:val="21"/>
+        </w:rPr>
+      </w:pPr>
+      <w:r>
+        <w:rPr>
+          <w:rFonts w:ascii="Consolas" w:eastAsia="Times New Roman" w:hAnsi="Consolas" w:cs="Times New Roman"/>
+          <w:color w:val="808080"/>
+          <w:sz w:val="21"/>
+          <w:szCs w:val="21"/>
+        </w:rPr>
+        <w:t>&lt;</w:t>
+      </w:r>
+      <w:r>
+        <w:rPr>
+          <w:rFonts w:ascii="Consolas" w:eastAsia="Times New Roman" w:hAnsi="Consolas" w:cs="Times New Roman"/>
+          <w:color w:val="569CD6"/>
+          <w:sz w:val="21"/>
+          <w:szCs w:val="21"/>
+        </w:rPr>
+        <w:t>head</w:t>
+      </w:r>
+      <w:r>
+        <w:rPr>
+          <w:rFonts w:ascii="Consolas" w:eastAsia="Times New Roman" w:hAnsi="Consolas" w:cs="Times New Roman"/>
+          <w:color w:val="808080"/>
+          <w:sz w:val="21"/>
+          <w:szCs w:val="21"/>
+        </w:rPr>
+        <w:t>&gt;</w:t>
+      </w:r>
+    </w:p>
+    <w:p>
+      <w:pPr>
+        <w:shd w:val="clear" w:color="auto" w:fill="1E1E1E"/>
+        <w:spacing w:after="0" w:line="285" w:lineRule="atLeast"/>
+        <w:rPr>
+          <w:rFonts w:ascii="Consolas" w:eastAsia="Times New Roman" w:hAnsi="Consolas" w:cs="Times New Roman"/>
+          <w:color w:val="D4D4D4"/>
+          <w:sz w:val="21"/>
+          <w:szCs w:val="21"/>
+        </w:rPr>
+      </w:pPr>
+      <w:r>
+        <w:rPr>
+          <w:rFonts w:ascii="Consolas" w:eastAsia="Times New Roman" w:hAnsi="Consolas" w:cs="Times New Roman"/>
+          <w:color w:val="D4D4D4"/>
+          <w:sz w:val="21"/>
+          <w:szCs w:val="21"/>
+        </w:rPr>
+        <w:t xml:space="preserve">    </w:t>
+      </w:r>
+      <w:r>
+        <w:rPr>
+          <w:rFonts w:ascii="Consolas" w:eastAsia="Times New Roman" w:hAnsi="Consolas" w:cs="Times New Roman"/>
+          <w:color w:val="808080"/>
+          <w:sz w:val="21"/>
+          <w:szCs w:val="21"/>
+        </w:rPr>
+        <w:t>&lt;</w:t>
+      </w:r>
+      <w:r>
+        <w:rPr>
+          <w:rFonts w:ascii="Consolas" w:eastAsia="Times New Roman" w:hAnsi="Consolas" w:cs="Times New Roman"/>
+          <w:color w:val="569CD6"/>
+          <w:sz w:val="21"/>
+          <w:szCs w:val="21"/>
+        </w:rPr>
+        <w:t>meta</w:t>
+      </w:r>
+      <w:r>
+        <w:rPr>
+          <w:rFonts w:ascii="Consolas" w:eastAsia="Times New Roman" w:hAnsi="Consolas" w:cs="Times New Roman"/>
+          <w:color w:val="D4D4D4"/>
+          <w:sz w:val="21"/>
+          <w:szCs w:val="21"/>
+        </w:rPr>
+        <w:t xml:space="preserve"> </w:t>
+      </w:r>
+      <w:r>
+        <w:rPr>
+          <w:rFonts w:ascii="Consolas" w:eastAsia="Times New Roman" w:hAnsi="Consolas" w:cs="Times New Roman"/>
+          <w:color w:val="9CDCFE"/>
+          <w:sz w:val="21"/>
+          <w:szCs w:val="21"/>
+        </w:rPr>
+        <w:t>charset</w:t>
+      </w:r>
+      <w:r>
+        <w:rPr>
+          <w:rFonts w:ascii="Consolas" w:eastAsia="Times New Roman" w:hAnsi="Consolas" w:cs="Times New Roman"/>
+          <w:color w:val="D4D4D4"/>
+          <w:sz w:val="21"/>
+          <w:szCs w:val="21"/>
+        </w:rPr>
+        <w:t>=</w:t>
+      </w:r>
+      <w:r>
+        <w:rPr>
+          <w:rFonts w:ascii="Consolas" w:eastAsia="Times New Roman" w:hAnsi="Consolas" w:cs="Times New Roman"/>
+          <w:color w:val="CE9178"/>
+          <w:sz w:val="21"/>
+          <w:szCs w:val="21"/>
+        </w:rPr>
+        <w:t>"UTF-8"</w:t>
+      </w:r>
+      <w:r>
+        <w:rPr>
+          <w:rFonts w:ascii="Consolas" w:eastAsia="Times New Roman" w:hAnsi="Consolas" w:cs="Times New Roman"/>
+          <w:color w:val="808080"/>
+          <w:sz w:val="21"/>
+          <w:szCs w:val="21"/>
+        </w:rPr>
+        <w:t>&gt;</w:t>
+      </w:r>
+    </w:p>
+    <w:p>
+      <w:pPr>
+        <w:shd w:val="clear" w:color="auto" w:fill="1E1E1E"/>
+        <w:spacing w:after="0" w:line="285" w:lineRule="atLeast"/>
+        <w:rPr>
+          <w:rFonts w:ascii="Consolas" w:eastAsia="Times New Roman" w:hAnsi="Consolas" w:cs="Times New Roman"/>
+          <w:color w:val="D4D4D4"/>
+          <w:sz w:val="21"/>
+          <w:szCs w:val="21"/>
+        </w:rPr>
+      </w:pPr>
+      <w:r>
+        <w:rPr>
+          <w:rFonts w:ascii="Consolas" w:eastAsia="Times New Roman" w:hAnsi="Consolas" w:cs="Times New Roman"/>
+          <w:color w:val="D4D4D4"/>
+          <w:sz w:val="21"/>
+          <w:szCs w:val="21"/>
+        </w:rPr>
+        <w:t xml:space="preserve">    </w:t>
+      </w:r>
+      <w:r>
+        <w:rPr>
+          <w:rFonts w:ascii="Consolas" w:eastAsia="Times New Roman" w:hAnsi="Consolas" w:cs="Times New Roman"/>
+          <w:color w:val="808080"/>
+          <w:sz w:val="21"/>
+          <w:szCs w:val="21"/>
+        </w:rPr>
+        <w:t>&lt;</w:t>
+      </w:r>
+      <w:r>
+        <w:rPr>
+          <w:rFonts w:ascii="Consolas" w:eastAsia="Times New Roman" w:hAnsi="Consolas" w:cs="Times New Roman"/>
+          <w:color w:val="569CD6"/>
+          <w:sz w:val="21"/>
+          <w:szCs w:val="21"/>
+        </w:rPr>
+        <w:t>meta</w:t>
+      </w:r>
+      <w:r>
+        <w:rPr>
+          <w:rFonts w:ascii="Consolas" w:eastAsia="Times New Roman" w:hAnsi="Consolas" w:cs="Times New Roman"/>
+          <w:color w:val="D4D4D4"/>
+          <w:sz w:val="21"/>
+          <w:szCs w:val="21"/>
+        </w:rPr>
+        <w:t xml:space="preserve"> </w:t>
+      </w:r>
+      <w:r>
+        <w:rPr>
+          <w:rFonts w:ascii="Consolas" w:eastAsia="Times New Roman" w:hAnsi="Consolas" w:cs="Times New Roman"/>
+          <w:color w:val="9CDCFE"/>
+          <w:sz w:val="21"/>
+          <w:szCs w:val="21"/>
+        </w:rPr>
+        <w:t>name</w:t>
+      </w:r>
+      <w:r>
+        <w:rPr>
+          <w:rFonts w:ascii="Consolas" w:eastAsia="Times New Roman" w:hAnsi="Consolas" w:cs="Times New Roman"/>
+          <w:color w:val="D4D4D4"/>
+          <w:sz w:val="21"/>
+          <w:szCs w:val="21"/>
+        </w:rPr>
+        <w:t>=</w:t>
+      </w:r>
+      <w:r>
+        <w:rPr>
+          <w:rFonts w:ascii="Consolas" w:eastAsia="Times New Roman" w:hAnsi="Consolas" w:cs="Times New Roman"/>
+          <w:color w:val="CE9178"/>
+          <w:sz w:val="21"/>
+          <w:szCs w:val="21"/>
+        </w:rPr>
+        <w:t>"viewport"</w:t>
+      </w:r>
+      <w:r>
+        <w:rPr>
+          <w:rFonts w:ascii="Consolas" w:eastAsia="Times New Roman" w:hAnsi="Consolas" w:cs="Times New Roman"/>
+          <w:color w:val="D4D4D4"/>
+          <w:sz w:val="21"/>
+          <w:szCs w:val="21"/>
+        </w:rPr>
+        <w:t xml:space="preserve"> </w:t>
+      </w:r>
+      <w:r>
+        <w:rPr>
+          <w:rFonts w:ascii="Consolas" w:eastAsia="Times New Roman" w:hAnsi="Consolas" w:cs="Times New Roman"/>
+          <w:color w:val="9CDCFE"/>
+          <w:sz w:val="21"/>
+          <w:szCs w:val="21"/>
+        </w:rPr>
+        <w:t>content</w:t>
+      </w:r>
+      <w:r>
+        <w:rPr>
+          <w:rFonts w:ascii="Consolas" w:eastAsia="Times New Roman" w:hAnsi="Consolas" w:cs="Times New Roman"/>
+          <w:color w:val="D4D4D4"/>
+          <w:sz w:val="21"/>
+          <w:szCs w:val="21"/>
+        </w:rPr>
+        <w:t>=</w:t>
+      </w:r>
+      <w:r>
+        <w:rPr>
+          <w:rFonts w:ascii="Consolas" w:eastAsia="Times New Roman" w:hAnsi="Consolas" w:cs="Times New Roman"/>
+          <w:color w:val="CE9178"/>
+          <w:sz w:val="21"/>
+          <w:szCs w:val="21"/>
+        </w:rPr>
+        <w:t>"width=device-width, initial-scale=1.0"</w:t>
+      </w:r>
+      <w:r>
+        <w:rPr>
+          <w:rFonts w:ascii="Consolas" w:eastAsia="Times New Roman" w:hAnsi="Consolas" w:cs="Times New Roman"/>
+          <w:color w:val="808080"/>
+          <w:sz w:val="21"/>
+          <w:szCs w:val="21"/>
+        </w:rPr>
+        <w:t>&gt;</w:t>
+      </w:r>
+    </w:p>
+    <w:p>
+      <w:pPr>
+        <w:shd w:val="clear" w:color="auto" w:fill="1E1E1E"/>
+        <w:spacing w:after="0" w:line="285" w:lineRule="atLeast"/>
+        <w:rPr>
+          <w:rFonts w:ascii="Consolas" w:eastAsia="Times New Roman" w:hAnsi="Consolas" w:cs="Times New Roman"/>
+          <w:color w:val="D4D4D4"/>
+          <w:sz w:val="21"/>
+          <w:szCs w:val="21"/>
+        </w:rPr>
+      </w:pPr>
+      <w:r>
+        <w:rPr>
+          <w:rFonts w:ascii="Consolas" w:eastAsia="Times New Roman" w:hAnsi="Consolas" w:cs="Times New Roman"/>
+          <w:color w:val="D4D4D4"/>
+          <w:sz w:val="21"/>
+          <w:szCs w:val="21"/>
+        </w:rPr>
+        <w:t xml:space="preserve">    </w:t>
+      </w:r>
+      <w:r>
+        <w:rPr>
+          <w:rFonts w:ascii="Consolas" w:eastAsia="Times New Roman" w:hAnsi="Consolas" w:cs="Times New Roman"/>
+          <w:color w:val="808080"/>
+          <w:sz w:val="21"/>
+          <w:szCs w:val="21"/>
+        </w:rPr>
+        <w:t>&lt;</w:t>
+      </w:r>
+      <w:r>
+        <w:rPr>
+          <w:rFonts w:ascii="Consolas" w:eastAsia="Times New Roman" w:hAnsi="Consolas" w:cs="Times New Roman"/>
+          <w:color w:val="569CD6"/>
+          <w:sz w:val="21"/>
+          <w:szCs w:val="21"/>
+        </w:rPr>
+        <w:t>meta</w:t>
+      </w:r>
+      <w:r>
+        <w:rPr>
+          <w:rFonts w:ascii="Consolas" w:eastAsia="Times New Roman" w:hAnsi="Consolas" w:cs="Times New Roman"/>
+          <w:color w:val="D4D4D4"/>
+          <w:sz w:val="21"/>
+          <w:szCs w:val="21"/>
+        </w:rPr>
+        <w:t xml:space="preserve"> </w:t>
+      </w:r>
+      <w:r>
+        <w:rPr>
+          <w:rFonts w:ascii="Consolas" w:eastAsia="Times New Roman" w:hAnsi="Consolas" w:cs="Times New Roman"/>
+          <w:color w:val="9CDCFE"/>
+          <w:sz w:val="21"/>
+          <w:szCs w:val="21"/>
+        </w:rPr>
+        <w:t>http-equiv</w:t>
+      </w:r>
+      <w:r>
+        <w:rPr>
+          <w:rFonts w:ascii="Consolas" w:eastAsia="Times New Roman" w:hAnsi="Consolas" w:cs="Times New Roman"/>
+          <w:color w:val="D4D4D4"/>
+          <w:sz w:val="21"/>
+          <w:szCs w:val="21"/>
+        </w:rPr>
+        <w:t>=</w:t>
+      </w:r>
+      <w:r>
+        <w:rPr>
+          <w:rFonts w:ascii="Consolas" w:eastAsia="Times New Roman" w:hAnsi="Consolas" w:cs="Times New Roman"/>
+          <w:color w:val="CE9178"/>
+          <w:sz w:val="21"/>
+          <w:szCs w:val="21"/>
+        </w:rPr>
+        <w:t>"X-UA-Compatible"</w:t>
+      </w:r>
+      <w:r>
+        <w:rPr>
+          <w:rFonts w:ascii="Consolas" w:eastAsia="Times New Roman" w:hAnsi="Consolas" w:cs="Times New Roman"/>
+          <w:color w:val="D4D4D4"/>
+          <w:sz w:val="21"/>
+          <w:szCs w:val="21"/>
+        </w:rPr>
+        <w:t xml:space="preserve"> </w:t>
+      </w:r>
+      <w:r>
+        <w:rPr>
+          <w:rFonts w:ascii="Consolas" w:eastAsia="Times New Roman" w:hAnsi="Consolas" w:cs="Times New Roman"/>
+          <w:color w:val="9CDCFE"/>
+          <w:sz w:val="21"/>
+          <w:szCs w:val="21"/>
+        </w:rPr>
+        <w:t>content</w:t>
+      </w:r>
+      <w:r>
+        <w:rPr>
+          <w:rFonts w:ascii="Consolas" w:eastAsia="Times New Roman" w:hAnsi="Consolas" w:cs="Times New Roman"/>
+          <w:color w:val="D4D4D4"/>
+          <w:sz w:val="21"/>
+          <w:szCs w:val="21"/>
+        </w:rPr>
+        <w:t>=</w:t>
+      </w:r>
+      <w:r>
+        <w:rPr>
+          <w:rFonts w:ascii="Consolas" w:eastAsia="Times New Roman" w:hAnsi="Consolas" w:cs="Times New Roman"/>
+          <w:color w:val="CE9178"/>
+          <w:sz w:val="21"/>
+          <w:szCs w:val="21"/>
+        </w:rPr>
+        <w:t>"ie=edge"</w:t>
+      </w:r>
+      <w:r>
+        <w:rPr>
+          <w:rFonts w:ascii="Consolas" w:eastAsia="Times New Roman" w:hAnsi="Consolas" w:cs="Times New Roman"/>
+          <w:color w:val="808080"/>
+          <w:sz w:val="21"/>
+          <w:szCs w:val="21"/>
+        </w:rPr>
+        <w:t>&gt;</w:t>
+      </w:r>
+    </w:p>
+    <w:p>
+      <w:pPr>
+        <w:shd w:val="clear" w:color="auto" w:fill="1E1E1E"/>
+        <w:spacing w:after="0" w:line="285" w:lineRule="atLeast"/>
+        <w:rPr>
+          <w:rFonts w:ascii="Consolas" w:eastAsia="Times New Roman" w:hAnsi="Consolas" w:cs="Times New Roman"/>
+          <w:color w:val="D4D4D4"/>
+          <w:sz w:val="21"/>
+          <w:szCs w:val="21"/>
+        </w:rPr>
+      </w:pPr>
+      <w:r>
+        <w:rPr>
+          <w:rFonts w:ascii="Consolas" w:eastAsia="Times New Roman" w:hAnsi="Consolas" w:cs="Times New Roman"/>
+          <w:color w:val="D4D4D4"/>
+          <w:sz w:val="21"/>
+          <w:szCs w:val="21"/>
+        </w:rPr>
+        <w:t xml:space="preserve">    </w:t>
+      </w:r>
+      <w:r>
+        <w:rPr>
+          <w:rFonts w:ascii="Consolas" w:eastAsia="Times New Roman" w:hAnsi="Consolas" w:cs="Times New Roman"/>
+          <w:color w:val="808080"/>
+          <w:sz w:val="21"/>
+          <w:szCs w:val="21"/>
+        </w:rPr>
+        <w:t>&lt;</w:t>
+      </w:r>
+      <w:r>
+        <w:rPr>
+          <w:rFonts w:ascii="Consolas" w:eastAsia="Times New Roman" w:hAnsi="Consolas" w:cs="Times New Roman"/>
+          <w:color w:val="569CD6"/>
+          <w:sz w:val="21"/>
+          <w:szCs w:val="21"/>
+        </w:rPr>
+        <w:t>title</w:t>
+      </w:r>
+      <w:r>
+        <w:rPr>
+          <w:rFonts w:ascii="Consolas" w:eastAsia="Times New Roman" w:hAnsi="Consolas" w:cs="Times New Roman"/>
+          <w:color w:val="808080"/>
+          <w:sz w:val="21"/>
+          <w:szCs w:val="21"/>
+        </w:rPr>
+        <w:t>&gt;</w:t>
+      </w:r>
+      <w:r>
+        <w:rPr>
+          <w:rFonts w:ascii="Consolas" w:eastAsia="Times New Roman" w:hAnsi="Consolas" w:cs="Times New Roman"/>
+          <w:color w:val="D4D4D4"/>
+          <w:sz w:val="21"/>
+          <w:szCs w:val="21"/>
+        </w:rPr>
+        <w:t>Document</w:t>
+      </w:r>
+      <w:r>
+        <w:rPr>
+          <w:rFonts w:ascii="Consolas" w:eastAsia="Times New Roman" w:hAnsi="Consolas" w:cs="Times New Roman"/>
+          <w:color w:val="808080"/>
+          <w:sz w:val="21"/>
+          <w:szCs w:val="21"/>
+        </w:rPr>
+        <w:t>&lt;/</w:t>
+      </w:r>
+      <w:r>
+        <w:rPr>
+          <w:rFonts w:ascii="Consolas" w:eastAsia="Times New Roman" w:hAnsi="Consolas" w:cs="Times New Roman"/>
+          <w:color w:val="569CD6"/>
+          <w:sz w:val="21"/>
+          <w:szCs w:val="21"/>
+        </w:rPr>
+        <w:t>title</w:t>
+      </w:r>
+      <w:r>
+        <w:rPr>
+          <w:rFonts w:ascii="Consolas" w:eastAsia="Times New Roman" w:hAnsi="Consolas" w:cs="Times New Roman"/>
+          <w:color w:val="808080"/>
+          <w:sz w:val="21"/>
+          <w:szCs w:val="21"/>
+        </w:rPr>
+        <w:t>&gt;</w:t>
+      </w:r>
+    </w:p>
+    <w:p>
+      <w:pPr>
+        <w:shd w:val="clear" w:color="auto" w:fill="1E1E1E"/>
+        <w:spacing w:after="0" w:line="285" w:lineRule="atLeast"/>
+        <w:rPr>
+          <w:rFonts w:ascii="Consolas" w:eastAsia="Times New Roman" w:hAnsi="Consolas" w:cs="Times New Roman"/>
+          <w:color w:val="D4D4D4"/>
+          <w:sz w:val="21"/>
+          <w:szCs w:val="21"/>
+        </w:rPr>
+      </w:pPr>
+      <w:r>
+        <w:rPr>
+          <w:rFonts w:ascii="Consolas" w:eastAsia="Times New Roman" w:hAnsi="Consolas" w:cs="Times New Roman"/>
+          <w:color w:val="808080"/>
+          <w:sz w:val="21"/>
+          <w:szCs w:val="21"/>
+        </w:rPr>
+        <w:t>&lt;/</w:t>
+      </w:r>
+      <w:r>
+        <w:rPr>
+          <w:rFonts w:ascii="Consolas" w:eastAsia="Times New Roman" w:hAnsi="Consolas" w:cs="Times New Roman"/>
+          <w:color w:val="569CD6"/>
+          <w:sz w:val="21"/>
+          <w:szCs w:val="21"/>
+        </w:rPr>
+        <w:t>head</w:t>
+      </w:r>
+      <w:r>
+        <w:rPr>
+          <w:rFonts w:ascii="Consolas" w:eastAsia="Times New Roman" w:hAnsi="Consolas" w:cs="Times New Roman"/>
+          <w:color w:val="808080"/>
+          <w:sz w:val="21"/>
+          <w:szCs w:val="21"/>
+        </w:rPr>
+        <w:t>&gt;</w:t>
+      </w:r>
+    </w:p>
+    <w:p>
+      <w:pPr>
+        <w:shd w:val="clear" w:color="auto" w:fill="1E1E1E"/>
+        <w:spacing w:after="0" w:line="285" w:lineRule="atLeast"/>
+        <w:rPr>
+          <w:rFonts w:ascii="Consolas" w:eastAsia="Times New Roman" w:hAnsi="Consolas" w:cs="Times New Roman"/>
+          <w:color w:val="D4D4D4"/>
+          <w:sz w:val="21"/>
+          <w:szCs w:val="21"/>
+        </w:rPr>
+      </w:pPr>
+      <w:r>
+        <w:rPr>
+          <w:rFonts w:ascii="Consolas" w:eastAsia="Times New Roman" w:hAnsi="Consolas" w:cs="Times New Roman"/>
+          <w:color w:val="808080"/>
+          <w:sz w:val="21"/>
+          <w:szCs w:val="21"/>
+        </w:rPr>
+        <w:t>&lt;</w:t>
+      </w:r>
+      <w:r>
+        <w:rPr>
+          <w:rFonts w:ascii="Consolas" w:eastAsia="Times New Roman" w:hAnsi="Consolas" w:cs="Times New Roman"/>
+          <w:color w:val="569CD6"/>
+          <w:sz w:val="21"/>
+          <w:szCs w:val="21"/>
+        </w:rPr>
+        <w:t>body</w:t>
+      </w:r>
+      <w:r>
+        <w:rPr>
+          <w:rFonts w:ascii="Consolas" w:eastAsia="Times New Roman" w:hAnsi="Consolas" w:cs="Times New Roman"/>
+          <w:color w:val="808080"/>
+          <w:sz w:val="21"/>
+          <w:szCs w:val="21"/>
+        </w:rPr>
+        <w:t>&gt;</w:t>
+      </w:r>
+    </w:p>
+    <w:p>
+      <w:pPr>
+        <w:shd w:val="clear" w:color="auto" w:fill="1E1E1E"/>
+        <w:spacing w:after="0" w:line="285" w:lineRule="atLeast"/>
+        <w:rPr>
+          <w:rFonts w:ascii="Consolas" w:eastAsia="Times New Roman" w:hAnsi="Consolas" w:cs="Times New Roman"/>
+          <w:color w:val="D4D4D4"/>
+          <w:sz w:val="21"/>
+          <w:szCs w:val="21"/>
+        </w:rPr>
+      </w:pPr>
+      <w:r>
+        <w:rPr>
+          <w:rFonts w:ascii="Consolas" w:eastAsia="Times New Roman" w:hAnsi="Consolas" w:cs="Times New Roman"/>
+          <w:color w:val="D4D4D4"/>
+          <w:sz w:val="21"/>
+          <w:szCs w:val="21"/>
+        </w:rPr>
+        <w:t xml:space="preserve">    </w:t>
+      </w:r>
+    </w:p>
+    <w:p>
+      <w:pPr>
+        <w:shd w:val="clear" w:color="auto" w:fill="1E1E1E"/>
+        <w:spacing w:after="0" w:line="285" w:lineRule="atLeast"/>
+        <w:rPr>
+          <w:rFonts w:ascii="Consolas" w:eastAsia="Times New Roman" w:hAnsi="Consolas" w:cs="Times New Roman"/>
+          <w:color w:val="D4D4D4"/>
+          <w:sz w:val="21"/>
+          <w:szCs w:val="21"/>
+        </w:rPr>
+      </w:pPr>
+      <w:r>
+        <w:rPr>
+          <w:rFonts w:ascii="Consolas" w:eastAsia="Times New Roman" w:hAnsi="Consolas" w:cs="Times New Roman"/>
+          <w:color w:val="D4D4D4"/>
+          <w:sz w:val="21"/>
+          <w:szCs w:val="21"/>
+        </w:rPr>
+        <w:t xml:space="preserve">    </w:t>
+      </w:r>
+      <w:r>
+        <w:rPr>
+          <w:rFonts w:ascii="Consolas" w:eastAsia="Times New Roman" w:hAnsi="Consolas" w:cs="Times New Roman"/>
+          <w:color w:val="808080"/>
+          <w:sz w:val="21"/>
+          <w:szCs w:val="21"/>
+        </w:rPr>
+        <w:t>&lt;</w:t>
+      </w:r>
+      <w:r>
+        <w:rPr>
+          <w:rFonts w:ascii="Consolas" w:eastAsia="Times New Roman" w:hAnsi="Consolas" w:cs="Times New Roman"/>
+          <w:color w:val="569CD6"/>
+          <w:sz w:val="21"/>
+          <w:szCs w:val="21"/>
+        </w:rPr>
+        <w:t>form</w:t>
+      </w:r>
+      <w:r>
+        <w:rPr>
+          <w:rFonts w:ascii="Consolas" w:eastAsia="Times New Roman" w:hAnsi="Consolas" w:cs="Times New Roman"/>
+          <w:color w:val="808080"/>
+          <w:sz w:val="21"/>
+          <w:szCs w:val="21"/>
+        </w:rPr>
+        <w:t>&gt;</w:t>
+      </w:r>
+    </w:p>
+    <w:p>
+      <w:pPr>
+        <w:shd w:val="clear" w:color="auto" w:fill="1E1E1E"/>
+        <w:spacing w:after="0" w:line="285" w:lineRule="atLeast"/>
+        <w:rPr>
+          <w:rFonts w:ascii="Consolas" w:eastAsia="Times New Roman" w:hAnsi="Consolas" w:cs="Times New Roman"/>
+          <w:color w:val="D4D4D4"/>
+          <w:sz w:val="21"/>
+          <w:szCs w:val="21"/>
+        </w:rPr>
+      </w:pPr>
+      <w:r>
+        <w:rPr>
+          <w:rFonts w:ascii="Consolas" w:eastAsia="Times New Roman" w:hAnsi="Consolas" w:cs="Times New Roman"/>
+          <w:color w:val="D4D4D4"/>
+          <w:sz w:val="21"/>
+          <w:szCs w:val="21"/>
+        </w:rPr>
+        <w:t xml:space="preserve">        </w:t>
+      </w:r>
+      <w:r>
+        <w:rPr>
+          <w:rFonts w:ascii="Consolas" w:eastAsia="Times New Roman" w:hAnsi="Consolas" w:cs="Times New Roman"/>
+          <w:color w:val="808080"/>
+          <w:sz w:val="21"/>
+          <w:szCs w:val="21"/>
+        </w:rPr>
+        <w:t>&lt;</w:t>
+      </w:r>
+      <w:r>
+        <w:rPr>
+          <w:rFonts w:ascii="Consolas" w:eastAsia="Times New Roman" w:hAnsi="Consolas" w:cs="Times New Roman"/>
+          <w:color w:val="569CD6"/>
+          <w:sz w:val="21"/>
+          <w:szCs w:val="21"/>
+        </w:rPr>
+        <w:t>label</w:t>
+      </w:r>
+      <w:r>
+        <w:rPr>
+          <w:rFonts w:ascii="Consolas" w:eastAsia="Times New Roman" w:hAnsi="Consolas" w:cs="Times New Roman"/>
+          <w:color w:val="808080"/>
+          <w:sz w:val="21"/>
+          <w:szCs w:val="21"/>
+        </w:rPr>
+        <w:t>&gt;</w:t>
+      </w:r>
+    </w:p>
+    <w:p>
+      <w:pPr>
+        <w:shd w:val="clear" w:color="auto" w:fill="1E1E1E"/>
+        <w:spacing w:after="0" w:line="285" w:lineRule="atLeast"/>
+        <w:rPr>
+          <w:rFonts w:ascii="Consolas" w:eastAsia="Times New Roman" w:hAnsi="Consolas" w:cs="Times New Roman"/>
+          <w:color w:val="D4D4D4"/>
+          <w:sz w:val="21"/>
+          <w:szCs w:val="21"/>
+        </w:rPr>
+      </w:pPr>
+      <w:r>
+        <w:rPr>
+          <w:rFonts w:ascii="Consolas" w:eastAsia="Times New Roman" w:hAnsi="Consolas" w:cs="Times New Roman"/>
+          <w:color w:val="D4D4D4"/>
+          <w:sz w:val="21"/>
+          <w:szCs w:val="21"/>
+        </w:rPr>
+        <w:t xml:space="preserve">            Email</w:t>
+      </w:r>
+    </w:p>
+    <w:p>
+      <w:pPr>
+        <w:shd w:val="clear" w:color="auto" w:fill="1E1E1E"/>
+        <w:spacing w:after="0" w:line="285" w:lineRule="atLeast"/>
+        <w:rPr>
+          <w:rFonts w:ascii="Consolas" w:eastAsia="Times New Roman" w:hAnsi="Consolas" w:cs="Times New Roman"/>
+          <w:color w:val="D4D4D4"/>
+          <w:sz w:val="21"/>
+          <w:szCs w:val="21"/>
+        </w:rPr>
+      </w:pPr>
+      <w:r>
+        <w:rPr>
+          <w:rFonts w:ascii="Consolas" w:eastAsia="Times New Roman" w:hAnsi="Consolas" w:cs="Times New Roman"/>
+          <w:color w:val="D4D4D4"/>
+          <w:sz w:val="21"/>
+          <w:szCs w:val="21"/>
+        </w:rPr>
+        <w:t xml:space="preserve">        </w:t>
+      </w:r>
+      <w:r>
+        <w:rPr>
+          <w:rFonts w:ascii="Consolas" w:eastAsia="Times New Roman" w:hAnsi="Consolas" w:cs="Times New Roman"/>
+          <w:color w:val="808080"/>
+          <w:sz w:val="21"/>
+          <w:szCs w:val="21"/>
+        </w:rPr>
+        <w:t>&lt;/</w:t>
+      </w:r>
+      <w:r>
+        <w:rPr>
+          <w:rFonts w:ascii="Consolas" w:eastAsia="Times New Roman" w:hAnsi="Consolas" w:cs="Times New Roman"/>
+          <w:color w:val="569CD6"/>
+          <w:sz w:val="21"/>
+          <w:szCs w:val="21"/>
+        </w:rPr>
+        <w:t>label</w:t>
+      </w:r>
+      <w:r>
+        <w:rPr>
+          <w:rFonts w:ascii="Consolas" w:eastAsia="Times New Roman" w:hAnsi="Consolas" w:cs="Times New Roman"/>
+          <w:color w:val="808080"/>
+          <w:sz w:val="21"/>
+          <w:szCs w:val="21"/>
+        </w:rPr>
+        <w:t>&gt;</w:t>
+      </w:r>
+    </w:p>
+    <w:p>
+      <w:pPr>
+        <w:shd w:val="clear" w:color="auto" w:fill="1E1E1E"/>
+        <w:spacing w:after="0" w:line="285" w:lineRule="atLeast"/>
+        <w:rPr>
+          <w:rFonts w:ascii="Consolas" w:eastAsia="Times New Roman" w:hAnsi="Consolas" w:cs="Times New Roman"/>
+          <w:color w:val="D4D4D4"/>
+          <w:sz w:val="21"/>
+          <w:szCs w:val="21"/>
+        </w:rPr>
+      </w:pPr>
+      <w:r>
+        <w:rPr>
+          <w:rFonts w:ascii="Consolas" w:eastAsia="Times New Roman" w:hAnsi="Consolas" w:cs="Times New Roman"/>
+          <w:color w:val="D4D4D4"/>
+          <w:sz w:val="21"/>
+          <w:szCs w:val="21"/>
+        </w:rPr>
+        <w:t xml:space="preserve">        </w:t>
+      </w:r>
+      <w:r>
+        <w:rPr>
+          <w:rFonts w:ascii="Consolas" w:eastAsia="Times New Roman" w:hAnsi="Consolas" w:cs="Times New Roman"/>
+          <w:color w:val="808080"/>
+          <w:sz w:val="21"/>
+          <w:szCs w:val="21"/>
+        </w:rPr>
+        <w:t>&lt;</w:t>
+      </w:r>
+      <w:r>
+        <w:rPr>
+          <w:rFonts w:ascii="Consolas" w:eastAsia="Times New Roman" w:hAnsi="Consolas" w:cs="Times New Roman"/>
+          <w:color w:val="569CD6"/>
+          <w:sz w:val="21"/>
+          <w:szCs w:val="21"/>
+        </w:rPr>
+        <w:t>input</w:t>
+      </w:r>
+      <w:r>
+        <w:rPr>
+          <w:rFonts w:ascii="Consolas" w:eastAsia="Times New Roman" w:hAnsi="Consolas" w:cs="Times New Roman"/>
+          <w:color w:val="D4D4D4"/>
+          <w:sz w:val="21"/>
+          <w:szCs w:val="21"/>
+        </w:rPr>
+        <w:t xml:space="preserve"> </w:t>
+      </w:r>
+      <w:r>
+        <w:rPr>
+          <w:rFonts w:ascii="Consolas" w:eastAsia="Times New Roman" w:hAnsi="Consolas" w:cs="Times New Roman"/>
+          <w:color w:val="9CDCFE"/>
+          <w:sz w:val="21"/>
+          <w:szCs w:val="21"/>
+        </w:rPr>
+        <w:t>type</w:t>
+      </w:r>
+      <w:r>
+        <w:rPr>
+          <w:rFonts w:ascii="Consolas" w:eastAsia="Times New Roman" w:hAnsi="Consolas" w:cs="Times New Roman"/>
+          <w:color w:val="D4D4D4"/>
+          <w:sz w:val="21"/>
+          <w:szCs w:val="21"/>
+        </w:rPr>
+        <w:t>=</w:t>
+      </w:r>
+      <w:r>
+        <w:rPr>
+          <w:rFonts w:ascii="Consolas" w:eastAsia="Times New Roman" w:hAnsi="Consolas" w:cs="Times New Roman"/>
+          <w:color w:val="CE9178"/>
+          <w:sz w:val="21"/>
+          <w:szCs w:val="21"/>
+        </w:rPr>
+        <w:t>"userEmail"</w:t>
+      </w:r>
+      <w:r>
+        <w:rPr>
+          <w:rFonts w:ascii="Consolas" w:eastAsia="Times New Roman" w:hAnsi="Consolas" w:cs="Times New Roman"/>
+          <w:color w:val="808080"/>
+          <w:sz w:val="21"/>
+          <w:szCs w:val="21"/>
+        </w:rPr>
+        <w:t>/&gt;</w:t>
+      </w:r>
+    </w:p>
+    <w:p>
+      <w:pPr>
+        <w:shd w:val="clear" w:color="auto" w:fill="1E1E1E"/>
+        <w:spacing w:after="0" w:line="285" w:lineRule="atLeast"/>
+        <w:rPr>
+          <w:rFonts w:ascii="Consolas" w:eastAsia="Times New Roman" w:hAnsi="Consolas" w:cs="Times New Roman"/>
+          <w:color w:val="D4D4D4"/>
+          <w:sz w:val="21"/>
+          <w:szCs w:val="21"/>
+        </w:rPr>
+      </w:pPr>
+      <w:r>
+        <w:rPr>
+          <w:rFonts w:ascii="Consolas" w:eastAsia="Times New Roman" w:hAnsi="Consolas" w:cs="Times New Roman"/>
+          <w:color w:val="D4D4D4"/>
+          <w:sz w:val="21"/>
+          <w:szCs w:val="21"/>
+        </w:rPr>
+        <w:t xml:space="preserve">        </w:t>
+      </w:r>
+      <w:r>
+        <w:rPr>
+          <w:rFonts w:ascii="Consolas" w:eastAsia="Times New Roman" w:hAnsi="Consolas" w:cs="Times New Roman"/>
+          <w:color w:val="808080"/>
+          <w:sz w:val="21"/>
+          <w:szCs w:val="21"/>
+        </w:rPr>
+        <w:t>&lt;</w:t>
+      </w:r>
+      <w:r>
+        <w:rPr>
+          <w:rFonts w:ascii="Consolas" w:eastAsia="Times New Roman" w:hAnsi="Consolas" w:cs="Times New Roman"/>
+          <w:color w:val="569CD6"/>
+          <w:sz w:val="21"/>
+          <w:szCs w:val="21"/>
+        </w:rPr>
+        <w:t>label</w:t>
+      </w:r>
+      <w:r>
+        <w:rPr>
+          <w:rFonts w:ascii="Consolas" w:eastAsia="Times New Roman" w:hAnsi="Consolas" w:cs="Times New Roman"/>
+          <w:color w:val="808080"/>
+          <w:sz w:val="21"/>
+          <w:szCs w:val="21"/>
+        </w:rPr>
+        <w:t>&gt;</w:t>
+      </w:r>
+    </w:p>
+    <w:p>
+      <w:pPr>
+        <w:shd w:val="clear" w:color="auto" w:fill="1E1E1E"/>
+        <w:spacing w:after="0" w:line="285" w:lineRule="atLeast"/>
+        <w:rPr>
+          <w:rFonts w:ascii="Consolas" w:eastAsia="Times New Roman" w:hAnsi="Consolas" w:cs="Times New Roman"/>
+          <w:color w:val="D4D4D4"/>
+          <w:sz w:val="21"/>
+          <w:szCs w:val="21"/>
+        </w:rPr>
+      </w:pPr>
+      <w:r>
+        <w:rPr>
+          <w:rFonts w:ascii="Consolas" w:eastAsia="Times New Roman" w:hAnsi="Consolas" w:cs="Times New Roman"/>
+          <w:color w:val="D4D4D4"/>
+          <w:sz w:val="21"/>
+          <w:szCs w:val="21"/>
+        </w:rPr>
+        <w:t xml:space="preserve">            Password</w:t>
+      </w:r>
+    </w:p>
+    <w:p>
+      <w:pPr>
+        <w:shd w:val="clear" w:color="auto" w:fill="1E1E1E"/>
+        <w:spacing w:after="0" w:line="285" w:lineRule="atLeast"/>
+        <w:rPr>
+          <w:rFonts w:ascii="Consolas" w:eastAsia="Times New Roman" w:hAnsi="Consolas" w:cs="Times New Roman"/>
+          <w:color w:val="D4D4D4"/>
+          <w:sz w:val="21"/>
+          <w:szCs w:val="21"/>
+        </w:rPr>
+      </w:pPr>
+      <w:r>
+        <w:rPr>
+          <w:rFonts w:ascii="Consolas" w:eastAsia="Times New Roman" w:hAnsi="Consolas" w:cs="Times New Roman"/>
+          <w:color w:val="D4D4D4"/>
+          <w:sz w:val="21"/>
+          <w:szCs w:val="21"/>
+        </w:rPr>
+        <w:t xml:space="preserve">        </w:t>
+      </w:r>
+      <w:r>
+        <w:rPr>
+          <w:rFonts w:ascii="Consolas" w:eastAsia="Times New Roman" w:hAnsi="Consolas" w:cs="Times New Roman"/>
+          <w:color w:val="808080"/>
+          <w:sz w:val="21"/>
+          <w:szCs w:val="21"/>
+        </w:rPr>
+        <w:t>&lt;/</w:t>
+      </w:r>
+      <w:r>
+        <w:rPr>
+          <w:rFonts w:ascii="Consolas" w:eastAsia="Times New Roman" w:hAnsi="Consolas" w:cs="Times New Roman"/>
+          <w:color w:val="569CD6"/>
+          <w:sz w:val="21"/>
+          <w:szCs w:val="21"/>
+        </w:rPr>
+        <w:t>label</w:t>
+      </w:r>
+      <w:r>
+        <w:rPr>
+          <w:rFonts w:ascii="Consolas" w:eastAsia="Times New Roman" w:hAnsi="Consolas" w:cs="Times New Roman"/>
+          <w:color w:val="808080"/>
+          <w:sz w:val="21"/>
+          <w:szCs w:val="21"/>
+        </w:rPr>
+        <w:t>&gt;</w:t>
+      </w:r>
+    </w:p>
+    <w:p>
+      <w:pPr>
+        <w:shd w:val="clear" w:color="auto" w:fill="1E1E1E"/>
+        <w:spacing w:after="0" w:line="285" w:lineRule="atLeast"/>
+        <w:rPr>
+          <w:rFonts w:ascii="Consolas" w:eastAsia="Times New Roman" w:hAnsi="Consolas" w:cs="Times New Roman"/>
+          <w:color w:val="D4D4D4"/>
+          <w:sz w:val="21"/>
+          <w:szCs w:val="21"/>
+        </w:rPr>
+      </w:pPr>
+      <w:r>
+        <w:rPr>
+          <w:rFonts w:ascii="Consolas" w:eastAsia="Times New Roman" w:hAnsi="Consolas" w:cs="Times New Roman"/>
+          <w:color w:val="D4D4D4"/>
+          <w:sz w:val="21"/>
+          <w:szCs w:val="21"/>
+        </w:rPr>
+        <w:t xml:space="preserve">        </w:t>
+      </w:r>
+      <w:r>
+        <w:rPr>
+          <w:rFonts w:ascii="Consolas" w:eastAsia="Times New Roman" w:hAnsi="Consolas" w:cs="Times New Roman"/>
+          <w:color w:val="808080"/>
+          <w:sz w:val="21"/>
+          <w:szCs w:val="21"/>
+        </w:rPr>
+        <w:t>&lt;</w:t>
+      </w:r>
+      <w:r>
+        <w:rPr>
+          <w:rFonts w:ascii="Consolas" w:eastAsia="Times New Roman" w:hAnsi="Consolas" w:cs="Times New Roman"/>
+          <w:color w:val="569CD6"/>
+          <w:sz w:val="21"/>
+          <w:szCs w:val="21"/>
+        </w:rPr>
+        <w:t>input</w:t>
+      </w:r>
+      <w:r>
+        <w:rPr>
+          <w:rFonts w:ascii="Consolas" w:eastAsia="Times New Roman" w:hAnsi="Consolas" w:cs="Times New Roman"/>
+          <w:color w:val="D4D4D4"/>
+          <w:sz w:val="21"/>
+          <w:szCs w:val="21"/>
+        </w:rPr>
+        <w:t xml:space="preserve"> </w:t>
+      </w:r>
+      <w:r>
+        <w:rPr>
+          <w:rFonts w:ascii="Consolas" w:eastAsia="Times New Roman" w:hAnsi="Consolas" w:cs="Times New Roman"/>
+          <w:color w:val="9CDCFE"/>
+          <w:sz w:val="21"/>
+          <w:szCs w:val="21"/>
+        </w:rPr>
+        <w:t>type</w:t>
+      </w:r>
+      <w:r>
+        <w:rPr>
+          <w:rFonts w:ascii="Consolas" w:eastAsia="Times New Roman" w:hAnsi="Consolas" w:cs="Times New Roman"/>
+          <w:color w:val="D4D4D4"/>
+          <w:sz w:val="21"/>
+          <w:szCs w:val="21"/>
+        </w:rPr>
+        <w:t>=</w:t>
+      </w:r>
+      <w:r>
+        <w:rPr>
+          <w:rFonts w:ascii="Consolas" w:eastAsia="Times New Roman" w:hAnsi="Consolas" w:cs="Times New Roman"/>
+          <w:color w:val="CE9178"/>
+          <w:sz w:val="21"/>
+          <w:szCs w:val="21"/>
+        </w:rPr>
+        <w:t>"userPassword"</w:t>
+      </w:r>
+      <w:r>
+        <w:rPr>
+          <w:rFonts w:ascii="Consolas" w:eastAsia="Times New Roman" w:hAnsi="Consolas" w:cs="Times New Roman"/>
+          <w:color w:val="808080"/>
+          <w:sz w:val="21"/>
+          <w:szCs w:val="21"/>
+        </w:rPr>
+        <w:t>/&gt;</w:t>
+      </w:r>
+    </w:p>
+    <w:p>
+      <w:pPr>
+        <w:shd w:val="clear" w:color="auto" w:fill="1E1E1E"/>
+        <w:spacing w:after="0" w:line="285" w:lineRule="atLeast"/>
+        <w:rPr>
+          <w:rFonts w:ascii="Consolas" w:eastAsia="Times New Roman" w:hAnsi="Consolas" w:cs="Times New Roman"/>
+          <w:color w:val="D4D4D4"/>
+          <w:sz w:val="21"/>
+          <w:szCs w:val="21"/>
+        </w:rPr>
+      </w:pPr>
+      <w:r>
+        <w:rPr>
+          <w:rFonts w:ascii="Consolas" w:eastAsia="Times New Roman" w:hAnsi="Consolas" w:cs="Times New Roman"/>
+          <w:color w:val="D4D4D4"/>
+          <w:sz w:val="21"/>
+          <w:szCs w:val="21"/>
+        </w:rPr>
+        <w:t xml:space="preserve">        </w:t>
+      </w:r>
+      <w:r>
+        <w:rPr>
+          <w:rFonts w:ascii="Consolas" w:eastAsia="Times New Roman" w:hAnsi="Consolas" w:cs="Times New Roman"/>
+          <w:color w:val="808080"/>
+          <w:sz w:val="21"/>
+          <w:szCs w:val="21"/>
+        </w:rPr>
+        <w:t>&lt;</w:t>
+      </w:r>
+      <w:r>
+        <w:rPr>
+          <w:rFonts w:ascii="Consolas" w:eastAsia="Times New Roman" w:hAnsi="Consolas" w:cs="Times New Roman"/>
+          <w:color w:val="569CD6"/>
+          <w:sz w:val="21"/>
+          <w:szCs w:val="21"/>
+        </w:rPr>
+        <w:t>button</w:t>
+      </w:r>
+      <w:r>
+        <w:rPr>
+          <w:rFonts w:ascii="Consolas" w:eastAsia="Times New Roman" w:hAnsi="Consolas" w:cs="Times New Roman"/>
+          <w:color w:val="808080"/>
+          <w:sz w:val="21"/>
+          <w:szCs w:val="21"/>
+        </w:rPr>
+        <w:t>&gt;</w:t>
+      </w:r>
+      <w:r>
+        <w:rPr>
+          <w:rFonts w:ascii="Consolas" w:eastAsia="Times New Roman" w:hAnsi="Consolas" w:cs="Times New Roman"/>
+          <w:color w:val="D4D4D4"/>
+          <w:sz w:val="21"/>
+          <w:szCs w:val="21"/>
+        </w:rPr>
+        <w:t>Submit</w:t>
+      </w:r>
+      <w:r>
+        <w:rPr>
+          <w:rFonts w:ascii="Consolas" w:eastAsia="Times New Roman" w:hAnsi="Consolas" w:cs="Times New Roman"/>
+          <w:color w:val="808080"/>
+          <w:sz w:val="21"/>
+          <w:szCs w:val="21"/>
+        </w:rPr>
+        <w:t>&lt;/</w:t>
+      </w:r>
+      <w:r>
+        <w:rPr>
+          <w:rFonts w:ascii="Consolas" w:eastAsia="Times New Roman" w:hAnsi="Consolas" w:cs="Times New Roman"/>
+          <w:color w:val="569CD6"/>
+          <w:sz w:val="21"/>
+          <w:szCs w:val="21"/>
+        </w:rPr>
+        <w:t>button</w:t>
+      </w:r>
+      <w:r>
+        <w:rPr>
+          <w:rFonts w:ascii="Consolas" w:eastAsia="Times New Roman" w:hAnsi="Consolas" w:cs="Times New Roman"/>
+          <w:color w:val="808080"/>
+          <w:sz w:val="21"/>
+          <w:szCs w:val="21"/>
+        </w:rPr>
+        <w:t>&gt;</w:t>
+      </w:r>
+    </w:p>
+    <w:p>
+      <w:pPr>
+        <w:shd w:val="clear" w:color="auto" w:fill="1E1E1E"/>
+        <w:spacing w:after="0" w:line="285" w:lineRule="atLeast"/>
+        <w:rPr>
+          <w:rFonts w:ascii="Consolas" w:eastAsia="Times New Roman" w:hAnsi="Consolas" w:cs="Times New Roman"/>
+          <w:color w:val="D4D4D4"/>
+          <w:sz w:val="21"/>
+          <w:szCs w:val="21"/>
+        </w:rPr>
+      </w:pPr>
+      <w:r>
+        <w:rPr>
+          <w:rFonts w:ascii="Consolas" w:eastAsia="Times New Roman" w:hAnsi="Consolas" w:cs="Times New Roman"/>
+          <w:color w:val="D4D4D4"/>
+          <w:sz w:val="21"/>
+          <w:szCs w:val="21"/>
+        </w:rPr>
+        <w:t xml:space="preserve">    </w:t>
+      </w:r>
+      <w:r>
+        <w:rPr>
+          <w:rFonts w:ascii="Consolas" w:eastAsia="Times New Roman" w:hAnsi="Consolas" w:cs="Times New Roman"/>
+          <w:color w:val="808080"/>
+          <w:sz w:val="21"/>
+          <w:szCs w:val="21"/>
+        </w:rPr>
+        <w:t>&lt;/</w:t>
+      </w:r>
+      <w:r>
+        <w:rPr>
+          <w:rFonts w:ascii="Consolas" w:eastAsia="Times New Roman" w:hAnsi="Consolas" w:cs="Times New Roman"/>
+          <w:color w:val="569CD6"/>
+          <w:sz w:val="21"/>
+          <w:szCs w:val="21"/>
+        </w:rPr>
+        <w:t>form</w:t>
+      </w:r>
+      <w:r>
+        <w:rPr>
+          <w:rFonts w:ascii="Consolas" w:eastAsia="Times New Roman" w:hAnsi="Consolas" w:cs="Times New Roman"/>
+          <w:color w:val="808080"/>
+          <w:sz w:val="21"/>
+          <w:szCs w:val="21"/>
+        </w:rPr>
+        <w:t>&gt;</w:t>
+      </w:r>
+    </w:p>
+    <w:p>
+      <w:pPr>
+        <w:shd w:val="clear" w:color="auto" w:fill="1E1E1E"/>
+        <w:spacing w:after="0" w:line="285" w:lineRule="atLeast"/>
+        <w:rPr>
+          <w:rFonts w:ascii="Consolas" w:eastAsia="Times New Roman" w:hAnsi="Consolas" w:cs="Times New Roman"/>
+          <w:color w:val="D4D4D4"/>
+          <w:sz w:val="21"/>
+          <w:szCs w:val="21"/>
+        </w:rPr>
+      </w:pPr>
+    </w:p>
+    <w:p>
+      <w:pPr>
+        <w:shd w:val="clear" w:color="auto" w:fill="1E1E1E"/>
+        <w:spacing w:after="0" w:line="285" w:lineRule="atLeast"/>
+        <w:rPr>
+          <w:rFonts w:ascii="Consolas" w:eastAsia="Times New Roman" w:hAnsi="Consolas" w:cs="Times New Roman"/>
+          <w:color w:val="D4D4D4"/>
+          <w:sz w:val="21"/>
+          <w:szCs w:val="21"/>
+        </w:rPr>
+      </w:pPr>
+      <w:r>
+        <w:rPr>
+          <w:rFonts w:ascii="Consolas" w:eastAsia="Times New Roman" w:hAnsi="Consolas" w:cs="Times New Roman"/>
+          <w:color w:val="D4D4D4"/>
+          <w:sz w:val="21"/>
+          <w:szCs w:val="21"/>
+        </w:rPr>
+        <w:t xml:space="preserve">    </w:t>
+      </w:r>
+      <w:r>
+        <w:rPr>
+          <w:rFonts w:ascii="Consolas" w:eastAsia="Times New Roman" w:hAnsi="Consolas" w:cs="Times New Roman"/>
+          <w:color w:val="808080"/>
+          <w:sz w:val="21"/>
+          <w:szCs w:val="21"/>
+        </w:rPr>
+        <w:t>&lt;</w:t>
+      </w:r>
+      <w:r>
+        <w:rPr>
+          <w:rFonts w:ascii="Consolas" w:eastAsia="Times New Roman" w:hAnsi="Consolas" w:cs="Times New Roman"/>
+          <w:color w:val="569CD6"/>
+          <w:sz w:val="21"/>
+          <w:szCs w:val="21"/>
+        </w:rPr>
+        <w:t>script</w:t>
+      </w:r>
+      <w:r>
+        <w:rPr>
+          <w:rFonts w:ascii="Consolas" w:eastAsia="Times New Roman" w:hAnsi="Consolas" w:cs="Times New Roman"/>
+          <w:color w:val="D4D4D4"/>
+          <w:sz w:val="21"/>
+          <w:szCs w:val="21"/>
+        </w:rPr>
+        <w:t xml:space="preserve"> </w:t>
+      </w:r>
+      <w:r>
+        <w:rPr>
+          <w:rFonts w:ascii="Consolas" w:eastAsia="Times New Roman" w:hAnsi="Consolas" w:cs="Times New Roman"/>
+          <w:color w:val="9CDCFE"/>
+          <w:sz w:val="21"/>
+          <w:szCs w:val="21"/>
+        </w:rPr>
+        <w:t>src</w:t>
+      </w:r>
+      <w:r>
+        <w:rPr>
+          <w:rFonts w:ascii="Consolas" w:eastAsia="Times New Roman" w:hAnsi="Consolas" w:cs="Times New Roman"/>
+          <w:color w:val="D4D4D4"/>
+          <w:sz w:val="21"/>
+          <w:szCs w:val="21"/>
+        </w:rPr>
+        <w:t>=</w:t>
+      </w:r>
+      <w:r>
+        <w:rPr>
+          <w:rFonts w:ascii="Consolas" w:eastAsia="Times New Roman" w:hAnsi="Consolas" w:cs="Times New Roman"/>
+          <w:color w:val="CE9178"/>
+          <w:sz w:val="21"/>
+          <w:szCs w:val="21"/>
+        </w:rPr>
+        <w:t>"node_modules/jquery/dist/jquery.min.js"</w:t>
+      </w:r>
+      <w:r>
+        <w:rPr>
+          <w:rFonts w:ascii="Consolas" w:eastAsia="Times New Roman" w:hAnsi="Consolas" w:cs="Times New Roman"/>
+          <w:color w:val="808080"/>
+          <w:sz w:val="21"/>
+          <w:szCs w:val="21"/>
+        </w:rPr>
+        <w:t>&gt;&lt;/</w:t>
+      </w:r>
+      <w:r>
+        <w:rPr>
+          <w:rFonts w:ascii="Consolas" w:eastAsia="Times New Roman" w:hAnsi="Consolas" w:cs="Times New Roman"/>
+          <w:color w:val="569CD6"/>
+          <w:sz w:val="21"/>
+          <w:szCs w:val="21"/>
+        </w:rPr>
+        <w:t>script</w:t>
+      </w:r>
+      <w:r>
+        <w:rPr>
+          <w:rFonts w:ascii="Consolas" w:eastAsia="Times New Roman" w:hAnsi="Consolas" w:cs="Times New Roman"/>
+          <w:color w:val="808080"/>
+          <w:sz w:val="21"/>
+          <w:szCs w:val="21"/>
+        </w:rPr>
+        <w:t>&gt;</w:t>
+      </w:r>
+    </w:p>
+    <w:p>
+      <w:pPr>
+        <w:shd w:val="clear" w:color="auto" w:fill="1E1E1E"/>
+        <w:spacing w:after="0" w:line="285" w:lineRule="atLeast"/>
+        <w:rPr>
+          <w:rFonts w:ascii="Consolas" w:eastAsia="Times New Roman" w:hAnsi="Consolas" w:cs="Times New Roman"/>
+          <w:color w:val="D4D4D4"/>
+          <w:sz w:val="21"/>
+          <w:szCs w:val="21"/>
+        </w:rPr>
+      </w:pPr>
+      <w:r>
+        <w:rPr>
+          <w:rFonts w:ascii="Consolas" w:eastAsia="Times New Roman" w:hAnsi="Consolas" w:cs="Times New Roman"/>
+          <w:color w:val="D4D4D4"/>
+          <w:sz w:val="21"/>
+          <w:szCs w:val="21"/>
+        </w:rPr>
+        <w:t xml:space="preserve">    </w:t>
+      </w:r>
+      <w:r>
+        <w:rPr>
+          <w:rFonts w:ascii="Consolas" w:eastAsia="Times New Roman" w:hAnsi="Consolas" w:cs="Times New Roman"/>
+          <w:color w:val="808080"/>
+          <w:sz w:val="21"/>
+          <w:szCs w:val="21"/>
+        </w:rPr>
+        <w:t>&lt;</w:t>
+      </w:r>
+      <w:r>
+        <w:rPr>
+          <w:rFonts w:ascii="Consolas" w:eastAsia="Times New Roman" w:hAnsi="Consolas" w:cs="Times New Roman"/>
+          <w:color w:val="569CD6"/>
+          <w:sz w:val="21"/>
+          <w:szCs w:val="21"/>
+        </w:rPr>
+        <w:t>script</w:t>
+      </w:r>
+      <w:r>
+        <w:rPr>
+          <w:rFonts w:ascii="Consolas" w:eastAsia="Times New Roman" w:hAnsi="Consolas" w:cs="Times New Roman"/>
+          <w:color w:val="D4D4D4"/>
+          <w:sz w:val="21"/>
+          <w:szCs w:val="21"/>
+        </w:rPr>
+        <w:t xml:space="preserve"> </w:t>
+      </w:r>
+      <w:r>
+        <w:rPr>
+          <w:rFonts w:ascii="Consolas" w:eastAsia="Times New Roman" w:hAnsi="Consolas" w:cs="Times New Roman"/>
+          <w:color w:val="9CDCFE"/>
+          <w:sz w:val="21"/>
+          <w:szCs w:val="21"/>
+        </w:rPr>
+        <w:t>src</w:t>
+      </w:r>
+      <w:r>
+        <w:rPr>
+          <w:rFonts w:ascii="Consolas" w:eastAsia="Times New Roman" w:hAnsi="Consolas" w:cs="Times New Roman"/>
+          <w:color w:val="D4D4D4"/>
+          <w:sz w:val="21"/>
+          <w:szCs w:val="21"/>
+        </w:rPr>
+        <w:t>=</w:t>
+      </w:r>
+      <w:r>
+        <w:rPr>
+          <w:rFonts w:ascii="Consolas" w:eastAsia="Times New Roman" w:hAnsi="Consolas" w:cs="Times New Roman"/>
+          <w:color w:val="CE9178"/>
+          <w:sz w:val="21"/>
+          <w:szCs w:val="21"/>
+        </w:rPr>
+        <w:t>"js/main.js"</w:t>
+      </w:r>
+      <w:r>
+        <w:rPr>
+          <w:rFonts w:ascii="Consolas" w:eastAsia="Times New Roman" w:hAnsi="Consolas" w:cs="Times New Roman"/>
+          <w:color w:val="808080"/>
+          <w:sz w:val="21"/>
+          <w:szCs w:val="21"/>
+        </w:rPr>
+        <w:t>&gt;&lt;/</w:t>
+      </w:r>
+      <w:r>
+        <w:rPr>
+          <w:rFonts w:ascii="Consolas" w:eastAsia="Times New Roman" w:hAnsi="Consolas" w:cs="Times New Roman"/>
+          <w:color w:val="569CD6"/>
+          <w:sz w:val="21"/>
+          <w:szCs w:val="21"/>
+        </w:rPr>
+        <w:t>script</w:t>
+      </w:r>
+      <w:r>
+        <w:rPr>
+          <w:rFonts w:ascii="Consolas" w:eastAsia="Times New Roman" w:hAnsi="Consolas" w:cs="Times New Roman"/>
+          <w:color w:val="808080"/>
+          <w:sz w:val="21"/>
+          <w:szCs w:val="21"/>
+        </w:rPr>
+        <w:t>&gt;</w:t>
+      </w:r>
+    </w:p>
+    <w:p>
+      <w:pPr>
+        <w:shd w:val="clear" w:color="auto" w:fill="1E1E1E"/>
+        <w:spacing w:after="0" w:line="285" w:lineRule="atLeast"/>
+        <w:rPr>
+          <w:rFonts w:ascii="Consolas" w:eastAsia="Times New Roman" w:hAnsi="Consolas" w:cs="Times New Roman"/>
+          <w:color w:val="D4D4D4"/>
+          <w:sz w:val="21"/>
+          <w:szCs w:val="21"/>
+        </w:rPr>
+      </w:pPr>
+      <w:r>
+        <w:rPr>
+          <w:rFonts w:ascii="Consolas" w:eastAsia="Times New Roman" w:hAnsi="Consolas" w:cs="Times New Roman"/>
+          <w:color w:val="808080"/>
+          <w:sz w:val="21"/>
+          <w:szCs w:val="21"/>
+        </w:rPr>
+        <w:t>&lt;/</w:t>
+      </w:r>
+      <w:r>
+        <w:rPr>
+          <w:rFonts w:ascii="Consolas" w:eastAsia="Times New Roman" w:hAnsi="Consolas" w:cs="Times New Roman"/>
+          <w:color w:val="569CD6"/>
+          <w:sz w:val="21"/>
+          <w:szCs w:val="21"/>
+        </w:rPr>
+        <w:t>body</w:t>
+      </w:r>
+      <w:r>
+        <w:rPr>
+          <w:rFonts w:ascii="Consolas" w:eastAsia="Times New Roman" w:hAnsi="Consolas" w:cs="Times New Roman"/>
+          <w:color w:val="808080"/>
+          <w:sz w:val="21"/>
+          <w:szCs w:val="21"/>
+        </w:rPr>
+        <w:t>&gt;</w:t>
+      </w:r>
+    </w:p>
+    <w:p>
+      <w:pPr>
+        <w:shd w:val="clear" w:color="auto" w:fill="1E1E1E"/>
+        <w:spacing w:after="0" w:line="285" w:lineRule="atLeast"/>
+        <w:rPr>
+          <w:rFonts w:ascii="Consolas" w:eastAsia="Times New Roman" w:hAnsi="Consolas" w:cs="Times New Roman"/>
+          <w:color w:val="D4D4D4"/>
+          <w:sz w:val="21"/>
+          <w:szCs w:val="21"/>
+        </w:rPr>
+      </w:pPr>
+      <w:r>
+        <w:rPr>
+          <w:rFonts w:ascii="Consolas" w:eastAsia="Times New Roman" w:hAnsi="Consolas" w:cs="Times New Roman"/>
+          <w:color w:val="808080"/>
+          <w:sz w:val="21"/>
+          <w:szCs w:val="21"/>
+        </w:rPr>
+        <w:t>&lt;/</w:t>
+      </w:r>
+      <w:r>
+        <w:rPr>
+          <w:rFonts w:ascii="Consolas" w:eastAsia="Times New Roman" w:hAnsi="Consolas" w:cs="Times New Roman"/>
+          <w:color w:val="569CD6"/>
+          <w:sz w:val="21"/>
+          <w:szCs w:val="21"/>
+        </w:rPr>
+        <w:t>html</w:t>
+      </w:r>
+      <w:r>
+        <w:rPr>
+          <w:rFonts w:ascii="Consolas" w:eastAsia="Times New Roman" w:hAnsi="Consolas" w:cs="Times New Roman"/>
+          <w:color w:val="808080"/>
+          <w:sz w:val="21"/>
+          <w:szCs w:val="21"/>
+        </w:rPr>
+        <w:t>&gt;</w:t>
+      </w:r>
+    </w:p>
+    <w:p/>
+    <w:p/>
+    <w:p/>
+    <w:p/>
+    <w:p>
       <w:bookmarkStart w:id="0" w:name="_GoBack"/>
       <w:bookmarkEnd w:id="0"/>
     </w:p>
-    <w:p/>
     <w:p>
       <w:r>
         <w:tab/>
